--- a/maven/Maven.docx
+++ b/maven/Maven.docx
@@ -22,7 +22,17 @@
           <w:szCs w:val="23"/>
           <w:lang w:eastAsia="es-AR"/>
         </w:rPr>
-        <w:t>De normal, cuando realizamos un </w:t>
+        <w:t>Cuando</w:t>
+      </w:r>
+      <w:r>
+        <w:rPr>
+          <w:rFonts w:ascii="Arial" w:eastAsia="Times New Roman" w:hAnsi="Arial" w:cs="Arial"/>
+          <w:color w:val="666659"/>
+          <w:sz w:val="23"/>
+          <w:szCs w:val="23"/>
+          <w:lang w:eastAsia="es-AR"/>
+        </w:rPr>
+        <w:t xml:space="preserve"> realizamos un </w:t>
       </w:r>
       <w:r>
         <w:rPr>
@@ -253,7 +263,27 @@
           <w:szCs w:val="23"/>
           <w:lang w:eastAsia="es-AR"/>
         </w:rPr>
-        <w:t xml:space="preserve"> y es más plausible cometer errores humanos en la construcción del programa. Para eso está </w:t>
+        <w:t xml:space="preserve"> y es más </w:t>
+      </w:r>
+      <w:r>
+        <w:rPr>
+          <w:rFonts w:ascii="Arial" w:eastAsia="Times New Roman" w:hAnsi="Arial" w:cs="Arial"/>
+          <w:color w:val="666659"/>
+          <w:sz w:val="23"/>
+          <w:szCs w:val="23"/>
+          <w:lang w:eastAsia="es-AR"/>
+        </w:rPr>
+        <w:t xml:space="preserve">posible </w:t>
+      </w:r>
+      <w:r>
+        <w:rPr>
+          <w:rFonts w:ascii="Arial" w:eastAsia="Times New Roman" w:hAnsi="Arial" w:cs="Arial"/>
+          <w:color w:val="666659"/>
+          <w:sz w:val="23"/>
+          <w:szCs w:val="23"/>
+          <w:lang w:eastAsia="es-AR"/>
+        </w:rPr>
+        <w:t>cometer errores humanos en la construcción del programa. Para eso está </w:t>
       </w:r>
       <w:r>
         <w:rPr>
@@ -383,57 +413,39 @@
           <w:szCs w:val="23"/>
           <w:lang w:eastAsia="es-AR"/>
         </w:rPr>
-        <w:t>como un gestor de dependencias Y YA. Y eso no es del todo cierto. Podemos considerarlo como una herramienta de construcción con muchas características, que nos ayuda a gestionar las dependencias, test, documentación, compilaciones, distribuciones e incluso los </w:t>
-      </w:r>
-      <w:proofErr w:type="spellStart"/>
-      <w:r>
-        <w:rPr>
-          <w:rFonts w:ascii="Arial" w:eastAsia="Times New Roman" w:hAnsi="Arial" w:cs="Arial"/>
-          <w:i/>
-          <w:iCs/>
-          <w:color w:val="666659"/>
-          <w:sz w:val="23"/>
-          <w:szCs w:val="23"/>
-          <w:lang w:eastAsia="es-AR"/>
-        </w:rPr>
-        <w:t>mailing</w:t>
-      </w:r>
-      <w:proofErr w:type="spellEnd"/>
-      <w:r>
-        <w:rPr>
-          <w:rFonts w:ascii="Arial" w:eastAsia="Times New Roman" w:hAnsi="Arial" w:cs="Arial"/>
-          <w:i/>
-          <w:iCs/>
-          <w:color w:val="666659"/>
-          <w:sz w:val="23"/>
-          <w:szCs w:val="23"/>
-          <w:lang w:eastAsia="es-AR"/>
-        </w:rPr>
-        <w:t xml:space="preserve"> </w:t>
-      </w:r>
-      <w:proofErr w:type="spellStart"/>
-      <w:r>
-        <w:rPr>
-          <w:rFonts w:ascii="Arial" w:eastAsia="Times New Roman" w:hAnsi="Arial" w:cs="Arial"/>
-          <w:i/>
-          <w:iCs/>
-          <w:color w:val="666659"/>
-          <w:sz w:val="23"/>
-          <w:szCs w:val="23"/>
-          <w:lang w:eastAsia="es-AR"/>
-        </w:rPr>
-        <w:t>list</w:t>
-      </w:r>
-      <w:proofErr w:type="spellEnd"/>
-      <w:r>
-        <w:rPr>
-          <w:rFonts w:ascii="Arial" w:eastAsia="Times New Roman" w:hAnsi="Arial" w:cs="Arial"/>
-          <w:color w:val="666659"/>
-          <w:sz w:val="23"/>
-          <w:szCs w:val="23"/>
-          <w:lang w:eastAsia="es-AR"/>
-        </w:rPr>
-        <w:t>.</w:t>
+        <w:t>como un gestor de dependencias Y YA. Y eso no es del todo cierto. Podemos considerarlo como una herramienta de construcción con muchas características, que nos ayuda a gestionar las dependencias, tes</w:t>
+      </w:r>
+      <w:r>
+        <w:rPr>
+          <w:rFonts w:ascii="Arial" w:eastAsia="Times New Roman" w:hAnsi="Arial" w:cs="Arial"/>
+          <w:color w:val="666659"/>
+          <w:sz w:val="23"/>
+          <w:szCs w:val="23"/>
+          <w:lang w:eastAsia="es-AR"/>
+        </w:rPr>
+        <w:t xml:space="preserve">t, documentación, </w:t>
+      </w:r>
+      <w:proofErr w:type="gramStart"/>
+      <w:r>
+        <w:rPr>
+          <w:rFonts w:ascii="Arial" w:eastAsia="Times New Roman" w:hAnsi="Arial" w:cs="Arial"/>
+          <w:color w:val="666659"/>
+          <w:sz w:val="23"/>
+          <w:szCs w:val="23"/>
+          <w:lang w:eastAsia="es-AR"/>
+        </w:rPr>
+        <w:t>compilaciones  y</w:t>
+      </w:r>
+      <w:proofErr w:type="gramEnd"/>
+      <w:r>
+        <w:rPr>
+          <w:rFonts w:ascii="Arial" w:eastAsia="Times New Roman" w:hAnsi="Arial" w:cs="Arial"/>
+          <w:color w:val="666659"/>
+          <w:sz w:val="23"/>
+          <w:szCs w:val="23"/>
+          <w:lang w:eastAsia="es-AR"/>
+        </w:rPr>
+        <w:t xml:space="preserve"> distribuciones.</w:t>
       </w:r>
     </w:p>
     <w:p>
@@ -461,15 +473,26 @@
           <w:lang w:eastAsia="es-AR"/>
         </w:rPr>
       </w:pPr>
-      <w:r>
-        <w:rPr>
-          <w:rFonts w:ascii="Arial" w:eastAsia="Times New Roman" w:hAnsi="Arial" w:cs="Arial"/>
-          <w:color w:val="666659"/>
-          <w:sz w:val="23"/>
-          <w:szCs w:val="23"/>
-          <w:lang w:eastAsia="es-AR"/>
-        </w:rPr>
-        <w:t>Si quieres una explicación más profesional de lo que es </w:t>
+      <w:proofErr w:type="gramStart"/>
+      <w:r>
+        <w:rPr>
+          <w:rFonts w:ascii="Arial" w:eastAsia="Times New Roman" w:hAnsi="Arial" w:cs="Arial"/>
+          <w:color w:val="666659"/>
+          <w:sz w:val="23"/>
+          <w:szCs w:val="23"/>
+          <w:lang w:eastAsia="es-AR"/>
+        </w:rPr>
+        <w:t xml:space="preserve">Lo </w:t>
+      </w:r>
+      <w:r>
+        <w:rPr>
+          <w:rFonts w:ascii="Arial" w:eastAsia="Times New Roman" w:hAnsi="Arial" w:cs="Arial"/>
+          <w:color w:val="666659"/>
+          <w:sz w:val="23"/>
+          <w:szCs w:val="23"/>
+          <w:lang w:eastAsia="es-AR"/>
+        </w:rPr>
+        <w:t>que </w:t>
       </w:r>
       <w:r>
         <w:rPr>
@@ -491,88 +514,38 @@
           <w:szCs w:val="23"/>
           <w:lang w:eastAsia="es-AR"/>
         </w:rPr>
-        <w:t>puedes seguir el enlace hacía </w:t>
-      </w:r>
-      <w:hyperlink r:id="rId5" w:tgtFrame="_blank" w:history="1">
-        <w:r>
-          <w:rPr>
-            <w:rFonts w:ascii="Arial" w:eastAsia="Times New Roman" w:hAnsi="Arial" w:cs="Arial"/>
-            <w:color w:val="2A2A26"/>
-            <w:sz w:val="23"/>
-            <w:szCs w:val="23"/>
-            <w:u w:val="single"/>
-            <w:lang w:eastAsia="es-AR"/>
-          </w:rPr>
-          <w:t>Maven en Wikipedia</w:t>
-        </w:r>
-      </w:hyperlink>
-      <w:r>
-        <w:rPr>
-          <w:rFonts w:ascii="Arial" w:eastAsia="Times New Roman" w:hAnsi="Arial" w:cs="Arial"/>
-          <w:color w:val="666659"/>
-          <w:sz w:val="23"/>
-          <w:szCs w:val="23"/>
-          <w:lang w:eastAsia="es-AR"/>
-        </w:rPr>
-        <w:t>.</w:t>
-      </w:r>
-    </w:p>
-    <w:p>
-      <w:pPr>
-        <w:spacing w:after="0" w:line="240" w:lineRule="auto"/>
-        <w:jc w:val="both"/>
-        <w:rPr>
-          <w:rFonts w:ascii="Arial" w:eastAsia="Times New Roman" w:hAnsi="Arial" w:cs="Arial"/>
-          <w:color w:val="666659"/>
-          <w:sz w:val="23"/>
-          <w:szCs w:val="23"/>
-          <w:lang w:eastAsia="es-AR"/>
-        </w:rPr>
-      </w:pPr>
-    </w:p>
-    <w:p>
-      <w:pPr>
-        <w:spacing w:after="0" w:line="240" w:lineRule="auto"/>
-        <w:jc w:val="both"/>
-        <w:rPr>
-          <w:rFonts w:ascii="Arial" w:eastAsia="Times New Roman" w:hAnsi="Arial" w:cs="Arial"/>
-          <w:color w:val="666659"/>
-          <w:sz w:val="23"/>
-          <w:szCs w:val="23"/>
-          <w:lang w:eastAsia="es-AR"/>
-        </w:rPr>
-      </w:pPr>
-      <w:r>
-        <w:rPr>
-          <w:rFonts w:ascii="Arial" w:eastAsia="Times New Roman" w:hAnsi="Arial" w:cs="Arial"/>
-          <w:color w:val="666659"/>
-          <w:sz w:val="23"/>
-          <w:szCs w:val="23"/>
-          <w:lang w:eastAsia="es-AR"/>
-        </w:rPr>
-        <w:t>Bien, centrémonos. ¿Qué es, entonces, lo que </w:t>
-      </w:r>
-      <w:r>
-        <w:rPr>
-          <w:rFonts w:ascii="Arial" w:eastAsia="Times New Roman" w:hAnsi="Arial" w:cs="Arial"/>
-          <w:b/>
-          <w:bCs/>
-          <w:color w:val="666659"/>
-          <w:sz w:val="23"/>
-          <w:szCs w:val="23"/>
-          <w:lang w:eastAsia="es-AR"/>
-        </w:rPr>
-        <w:t>Maven </w:t>
-      </w:r>
-      <w:r>
-        <w:rPr>
-          <w:rFonts w:ascii="Arial" w:eastAsia="Times New Roman" w:hAnsi="Arial" w:cs="Arial"/>
-          <w:color w:val="666659"/>
-          <w:sz w:val="23"/>
-          <w:szCs w:val="23"/>
-          <w:lang w:eastAsia="es-AR"/>
-        </w:rPr>
-        <w:t>puede hacer por nosotros? Así, en muy resumidas cuentas, lo siguiente:</w:t>
+        <w:t>puede hacer por nosotros?</w:t>
+      </w:r>
+      <w:proofErr w:type="gramEnd"/>
+      <w:r>
+        <w:rPr>
+          <w:rFonts w:ascii="Arial" w:eastAsia="Times New Roman" w:hAnsi="Arial" w:cs="Arial"/>
+          <w:color w:val="666659"/>
+          <w:sz w:val="23"/>
+          <w:szCs w:val="23"/>
+          <w:lang w:eastAsia="es-AR"/>
+        </w:rPr>
+        <w:t xml:space="preserve"> </w:t>
+      </w:r>
+      <w:r>
+        <w:rPr>
+          <w:rFonts w:ascii="Arial" w:eastAsia="Times New Roman" w:hAnsi="Arial" w:cs="Arial"/>
+          <w:color w:val="666659"/>
+          <w:sz w:val="23"/>
+          <w:szCs w:val="23"/>
+          <w:lang w:eastAsia="es-AR"/>
+        </w:rPr>
+        <w:t>En</w:t>
+      </w:r>
+      <w:r>
+        <w:rPr>
+          <w:rFonts w:ascii="Arial" w:eastAsia="Times New Roman" w:hAnsi="Arial" w:cs="Arial"/>
+          <w:color w:val="666659"/>
+          <w:sz w:val="23"/>
+          <w:szCs w:val="23"/>
+          <w:lang w:eastAsia="es-AR"/>
+        </w:rPr>
+        <w:t xml:space="preserve"> muy resumidas cuentas, lo siguiente:</w:t>
       </w:r>
     </w:p>
     <w:p>
@@ -614,6 +587,16 @@
         </w:rPr>
         <w:t>. Construye nuestro código fuente del proyecto</w:t>
       </w:r>
+      <w:r>
+        <w:rPr>
+          <w:rFonts w:ascii="Arial" w:eastAsia="Times New Roman" w:hAnsi="Arial" w:cs="Arial"/>
+          <w:color w:val="666659"/>
+          <w:sz w:val="23"/>
+          <w:szCs w:val="23"/>
+          <w:lang w:eastAsia="es-AR"/>
+        </w:rPr>
+        <w:t>.</w:t>
+      </w:r>
     </w:p>
     <w:p>
       <w:pPr>
@@ -642,6 +625,16 @@
         </w:rPr>
         <w:t>Test. Ejecuta los casos de prueba</w:t>
       </w:r>
+      <w:r>
+        <w:rPr>
+          <w:rFonts w:ascii="Arial" w:eastAsia="Times New Roman" w:hAnsi="Arial" w:cs="Arial"/>
+          <w:color w:val="666659"/>
+          <w:sz w:val="23"/>
+          <w:szCs w:val="23"/>
+          <w:lang w:eastAsia="es-AR"/>
+        </w:rPr>
+        <w:t>.</w:t>
+      </w:r>
     </w:p>
     <w:p>
       <w:pPr>
@@ -668,51 +661,7 @@
           <w:szCs w:val="23"/>
           <w:lang w:eastAsia="es-AR"/>
         </w:rPr>
-        <w:t xml:space="preserve">Gestiona las dependencias de nuestro proyecto. Es cierto que no es sólo un gestor, pero para </w:t>
-      </w:r>
-      <w:proofErr w:type="spellStart"/>
-      <w:r>
-        <w:rPr>
-          <w:rFonts w:ascii="Arial" w:eastAsia="Times New Roman" w:hAnsi="Arial" w:cs="Arial"/>
-          <w:color w:val="666659"/>
-          <w:sz w:val="23"/>
-          <w:szCs w:val="23"/>
-          <w:lang w:eastAsia="es-AR"/>
-        </w:rPr>
-        <w:t>mi</w:t>
-      </w:r>
-      <w:proofErr w:type="spellEnd"/>
-      <w:r>
-        <w:rPr>
-          <w:rFonts w:ascii="Arial" w:eastAsia="Times New Roman" w:hAnsi="Arial" w:cs="Arial"/>
-          <w:color w:val="666659"/>
-          <w:sz w:val="23"/>
-          <w:szCs w:val="23"/>
-          <w:lang w:eastAsia="es-AR"/>
-        </w:rPr>
-        <w:t xml:space="preserve"> es de lo mejor que tiene </w:t>
-      </w:r>
-      <w:r>
-        <w:rPr>
-          <w:rFonts w:ascii="Arial" w:eastAsia="Times New Roman" w:hAnsi="Arial" w:cs="Arial"/>
-          <w:b/>
-          <w:bCs/>
-          <w:color w:val="666659"/>
-          <w:sz w:val="23"/>
-          <w:szCs w:val="23"/>
-          <w:lang w:eastAsia="es-AR"/>
-        </w:rPr>
-        <w:t>Maven</w:t>
-      </w:r>
-      <w:r>
-        <w:rPr>
-          <w:rFonts w:ascii="Arial" w:eastAsia="Times New Roman" w:hAnsi="Arial" w:cs="Arial"/>
-          <w:color w:val="666659"/>
-          <w:sz w:val="23"/>
-          <w:szCs w:val="23"/>
-          <w:lang w:eastAsia="es-AR"/>
-        </w:rPr>
-        <w:t>. Importa las librerías automáticamente desde un repositorio remoto. Nos podemos olvidar de hacer esa tarea manualmente.</w:t>
+        <w:t>Gestiona las dependencias de nuestro proyecto. Importa las librerías automáticamente desde un repositorio remoto. Nos podemos olvidar de hacer esa tarea manualmente.</w:t>
       </w:r>
     </w:p>
     <w:p>
@@ -792,6 +741,16 @@
         </w:rPr>
         <w:t>Crea una web con la documentación del proyecto</w:t>
       </w:r>
+      <w:r>
+        <w:rPr>
+          <w:rFonts w:ascii="Arial" w:eastAsia="Times New Roman" w:hAnsi="Arial" w:cs="Arial"/>
+          <w:color w:val="666659"/>
+          <w:sz w:val="23"/>
+          <w:szCs w:val="23"/>
+          <w:lang w:eastAsia="es-AR"/>
+        </w:rPr>
+        <w:t>.</w:t>
+      </w:r>
     </w:p>
     <w:p>
       <w:pPr>
@@ -810,27 +769,25 @@
           <w:lang w:eastAsia="es-AR"/>
         </w:rPr>
       </w:pPr>
-      <w:proofErr w:type="spellStart"/>
-      <w:r>
-        <w:rPr>
-          <w:rFonts w:ascii="Arial" w:eastAsia="Times New Roman" w:hAnsi="Arial" w:cs="Arial"/>
-          <w:color w:val="666659"/>
-          <w:sz w:val="23"/>
-          <w:szCs w:val="23"/>
-          <w:lang w:eastAsia="es-AR"/>
-        </w:rPr>
-        <w:t>Desplega</w:t>
-      </w:r>
-      <w:proofErr w:type="spellEnd"/>
-      <w:r>
-        <w:rPr>
-          <w:rFonts w:ascii="Arial" w:eastAsia="Times New Roman" w:hAnsi="Arial" w:cs="Arial"/>
-          <w:color w:val="666659"/>
-          <w:sz w:val="23"/>
-          <w:szCs w:val="23"/>
-          <w:lang w:eastAsia="es-AR"/>
-        </w:rPr>
-        <w:t xml:space="preserve"> el proyecto (AKA </w:t>
+      <w:r>
+        <w:rPr>
+          <w:rFonts w:ascii="Arial" w:eastAsia="Times New Roman" w:hAnsi="Arial" w:cs="Arial"/>
+          <w:color w:val="666659"/>
+          <w:sz w:val="23"/>
+          <w:szCs w:val="23"/>
+          <w:lang w:eastAsia="es-AR"/>
+        </w:rPr>
+        <w:t>Despliega</w:t>
+      </w:r>
+      <w:r>
+        <w:rPr>
+          <w:rFonts w:ascii="Arial" w:eastAsia="Times New Roman" w:hAnsi="Arial" w:cs="Arial"/>
+          <w:color w:val="666659"/>
+          <w:sz w:val="23"/>
+          <w:szCs w:val="23"/>
+          <w:lang w:eastAsia="es-AR"/>
+        </w:rPr>
+        <w:t xml:space="preserve"> el proyecto (</w:t>
       </w:r>
       <w:r>
         <w:rPr>
@@ -853,6 +810,16 @@
           <w:lang w:eastAsia="es-AR"/>
         </w:rPr>
         <w:t>) en servidor</w:t>
+      </w:r>
+      <w:r>
+        <w:rPr>
+          <w:rFonts w:ascii="Arial" w:eastAsia="Times New Roman" w:hAnsi="Arial" w:cs="Arial"/>
+          <w:color w:val="666659"/>
+          <w:sz w:val="23"/>
+          <w:szCs w:val="23"/>
+          <w:lang w:eastAsia="es-AR"/>
+        </w:rPr>
+        <w:t>.</w:t>
       </w:r>
     </w:p>
     <w:p>
@@ -969,43 +936,7 @@
           <w:szCs w:val="23"/>
           <w:lang w:eastAsia="es-AR"/>
         </w:rPr>
-        <w:t>Imagina hacer todo esto manualmente, y más de una persona que trabaje en nuestro proyecto. ¡Es para volverse loco!</w:t>
-      </w:r>
-    </w:p>
-    <w:p>
-      <w:pPr>
-        <w:spacing w:after="0" w:line="240" w:lineRule="auto"/>
-        <w:jc w:val="both"/>
-        <w:rPr>
-          <w:rFonts w:ascii="Arial" w:eastAsia="Times New Roman" w:hAnsi="Arial" w:cs="Arial"/>
-          <w:color w:val="666659"/>
-          <w:sz w:val="23"/>
-          <w:szCs w:val="23"/>
-          <w:lang w:eastAsia="es-AR"/>
-        </w:rPr>
-      </w:pPr>
-    </w:p>
-    <w:p>
-      <w:pPr>
-        <w:spacing w:after="0" w:line="240" w:lineRule="auto"/>
-        <w:jc w:val="both"/>
-        <w:rPr>
-          <w:rFonts w:ascii="Arial" w:eastAsia="Times New Roman" w:hAnsi="Arial" w:cs="Arial"/>
-          <w:color w:val="666659"/>
-          <w:sz w:val="23"/>
-          <w:szCs w:val="23"/>
-          <w:lang w:eastAsia="es-AR"/>
-        </w:rPr>
-      </w:pPr>
-      <w:r>
-        <w:rPr>
-          <w:rFonts w:ascii="Arial" w:eastAsia="Times New Roman" w:hAnsi="Arial" w:cs="Arial"/>
-          <w:color w:val="666659"/>
-          <w:sz w:val="23"/>
-          <w:szCs w:val="23"/>
-          <w:lang w:eastAsia="es-AR"/>
-        </w:rPr>
-        <w:t>Un par de cosas que conviene conocer antes de empezar:</w:t>
+        <w:t>Conceptos:</w:t>
       </w:r>
     </w:p>
     <w:p>
@@ -1214,53 +1145,7 @@
           <w:szCs w:val="23"/>
           <w:lang w:eastAsia="es-AR"/>
         </w:rPr>
-        <w:t>que contiene la configuración del artefacto. Más adelante trabajaremos con él. Si has programado en </w:t>
-      </w:r>
-      <w:r>
-        <w:rPr>
-          <w:rFonts w:ascii="Arial" w:eastAsia="Times New Roman" w:hAnsi="Arial" w:cs="Arial"/>
-          <w:b/>
-          <w:bCs/>
-          <w:color w:val="666659"/>
-          <w:sz w:val="23"/>
-          <w:szCs w:val="23"/>
-          <w:lang w:eastAsia="es-AR"/>
-        </w:rPr>
-        <w:t>Android </w:t>
-      </w:r>
-      <w:r>
-        <w:rPr>
-          <w:rFonts w:ascii="Arial" w:eastAsia="Times New Roman" w:hAnsi="Arial" w:cs="Arial"/>
-          <w:color w:val="666659"/>
-          <w:sz w:val="23"/>
-          <w:szCs w:val="23"/>
-          <w:lang w:eastAsia="es-AR"/>
-        </w:rPr>
-        <w:t>anteriormente, un símil adecuado sería el </w:t>
-      </w:r>
-      <w:proofErr w:type="spellStart"/>
-      <w:r>
-        <w:rPr>
-          <w:rFonts w:ascii="Arial" w:eastAsia="Times New Roman" w:hAnsi="Arial" w:cs="Arial"/>
-          <w:b/>
-          <w:bCs/>
-          <w:color w:val="666659"/>
-          <w:sz w:val="23"/>
-          <w:szCs w:val="23"/>
-          <w:lang w:eastAsia="es-AR"/>
-        </w:rPr>
-        <w:t>AndroidManifest</w:t>
-      </w:r>
-      <w:proofErr w:type="spellEnd"/>
-      <w:r>
-        <w:rPr>
-          <w:rFonts w:ascii="Arial" w:eastAsia="Times New Roman" w:hAnsi="Arial" w:cs="Arial"/>
-          <w:color w:val="666659"/>
-          <w:sz w:val="23"/>
-          <w:szCs w:val="23"/>
-          <w:lang w:eastAsia="es-AR"/>
-        </w:rPr>
-        <w:t>.</w:t>
+        <w:t xml:space="preserve">que contiene la configuración del artefacto. </w:t>
       </w:r>
     </w:p>
     <w:p>
@@ -1274,60 +1159,6 @@
         <w:jc w:val="both"/>
         <w:rPr>
           <w:rFonts w:ascii="Arial" w:eastAsia="Times New Roman" w:hAnsi="Arial" w:cs="Arial"/>
-          <w:color w:val="666659"/>
-          <w:sz w:val="23"/>
-          <w:szCs w:val="23"/>
-          <w:lang w:eastAsia="es-AR"/>
-        </w:rPr>
-      </w:pPr>
-      <w:proofErr w:type="spellStart"/>
-      <w:r>
-        <w:rPr>
-          <w:rFonts w:ascii="Arial" w:eastAsia="Times New Roman" w:hAnsi="Arial" w:cs="Arial"/>
-          <w:b/>
-          <w:bCs/>
-          <w:color w:val="666659"/>
-          <w:sz w:val="23"/>
-          <w:szCs w:val="23"/>
-          <w:lang w:eastAsia="es-AR"/>
-        </w:rPr>
-        <w:t>groupId</w:t>
-      </w:r>
-      <w:proofErr w:type="spellEnd"/>
-      <w:r>
-        <w:rPr>
-          <w:rFonts w:ascii="Arial" w:eastAsia="Times New Roman" w:hAnsi="Arial" w:cs="Arial"/>
-          <w:color w:val="666659"/>
-          <w:sz w:val="23"/>
-          <w:szCs w:val="23"/>
-          <w:lang w:eastAsia="es-AR"/>
-        </w:rPr>
-        <w:t>. El identificador único para crear nuestro artefacto. Se suele poner el mismo que en un paquete java. </w:t>
-      </w:r>
-      <w:proofErr w:type="spellStart"/>
-      <w:proofErr w:type="gramStart"/>
-      <w:r>
-        <w:rPr>
-          <w:rFonts w:ascii="Arial" w:eastAsia="Times New Roman" w:hAnsi="Arial" w:cs="Arial"/>
-          <w:i/>
-          <w:iCs/>
-          <w:color w:val="666659"/>
-          <w:sz w:val="23"/>
-          <w:szCs w:val="23"/>
-          <w:lang w:eastAsia="es-AR"/>
-        </w:rPr>
-        <w:t>com.programandoapasitos</w:t>
-      </w:r>
-      <w:proofErr w:type="spellEnd"/>
-      <w:proofErr w:type="gramEnd"/>
-    </w:p>
-    <w:p>
-      <w:pPr>
-        <w:spacing w:before="240" w:after="240" w:line="240" w:lineRule="auto"/>
-        <w:jc w:val="both"/>
-        <w:outlineLvl w:val="2"/>
-        <w:rPr>
-          <w:rFonts w:ascii="Arial" w:eastAsia="Times New Roman" w:hAnsi="Arial" w:cs="Arial"/>
           <w:b/>
           <w:bCs/>
           <w:color w:val="2A2A26"/>
@@ -1336,7 +1167,36 @@
           <w:lang w:eastAsia="es-AR"/>
         </w:rPr>
       </w:pPr>
-      <w:r>
+      <w:proofErr w:type="spellStart"/>
+      <w:r>
+        <w:rPr>
+          <w:rFonts w:ascii="Arial" w:eastAsia="Times New Roman" w:hAnsi="Arial" w:cs="Arial"/>
+          <w:b/>
+          <w:bCs/>
+          <w:color w:val="666659"/>
+          <w:sz w:val="23"/>
+          <w:szCs w:val="23"/>
+          <w:lang w:eastAsia="es-AR"/>
+        </w:rPr>
+        <w:t>groupId</w:t>
+      </w:r>
+      <w:proofErr w:type="spellEnd"/>
+      <w:r>
+        <w:rPr>
+          <w:rFonts w:ascii="Arial" w:eastAsia="Times New Roman" w:hAnsi="Arial" w:cs="Arial"/>
+          <w:color w:val="666659"/>
+          <w:sz w:val="23"/>
+          <w:szCs w:val="23"/>
+          <w:lang w:eastAsia="es-AR"/>
+        </w:rPr>
+        <w:t>. El identificador único para crear nuestro artefacto. Se suele poner el mismo que en un paquete java. </w:t>
+      </w:r>
+    </w:p>
+    <w:p>
+      <w:pPr>
+        <w:spacing w:before="100" w:beforeAutospacing="1" w:after="100" w:afterAutospacing="1" w:line="240" w:lineRule="auto"/>
+        <w:ind w:left="-360"/>
+        <w:jc w:val="both"/>
         <w:rPr>
           <w:rFonts w:ascii="Arial" w:eastAsia="Times New Roman" w:hAnsi="Arial" w:cs="Arial"/>
           <w:b/>
@@ -1346,6 +1206,45 @@
           <w:szCs w:val="27"/>
           <w:lang w:eastAsia="es-AR"/>
         </w:rPr>
+      </w:pPr>
+    </w:p>
+    <w:p>
+      <w:pPr>
+        <w:spacing w:before="100" w:beforeAutospacing="1" w:after="100" w:afterAutospacing="1" w:line="240" w:lineRule="auto"/>
+        <w:ind w:left="-360"/>
+        <w:jc w:val="both"/>
+        <w:rPr>
+          <w:rFonts w:ascii="Arial" w:eastAsia="Times New Roman" w:hAnsi="Arial" w:cs="Arial"/>
+          <w:b/>
+          <w:bCs/>
+          <w:color w:val="2A2A26"/>
+          <w:sz w:val="27"/>
+          <w:szCs w:val="27"/>
+          <w:lang w:eastAsia="es-AR"/>
+        </w:rPr>
+      </w:pPr>
+      <w:r>
+        <w:rPr>
+          <w:rFonts w:ascii="Arial" w:eastAsia="Times New Roman" w:hAnsi="Arial" w:cs="Arial"/>
+          <w:b/>
+          <w:bCs/>
+          <w:color w:val="2A2A26"/>
+          <w:sz w:val="27"/>
+          <w:szCs w:val="27"/>
+          <w:lang w:eastAsia="es-AR"/>
+        </w:rPr>
+        <w:t xml:space="preserve"> </w:t>
+      </w:r>
+      <w:r>
+        <w:rPr>
+          <w:rFonts w:ascii="Arial" w:eastAsia="Times New Roman" w:hAnsi="Arial" w:cs="Arial"/>
+          <w:b/>
+          <w:bCs/>
+          <w:color w:val="2A2A26"/>
+          <w:sz w:val="27"/>
+          <w:szCs w:val="27"/>
+          <w:lang w:eastAsia="es-AR"/>
+        </w:rPr>
         <w:t>Maven en Eclipse</w:t>
       </w:r>
     </w:p>
@@ -1369,43 +1268,7 @@
           <w:szCs w:val="23"/>
           <w:lang w:eastAsia="es-AR"/>
         </w:rPr>
-        <w:t>Tenéis que saber que Maven es perfectamente posible usarlo desde la consola de comandos. Si es el caso que estáis interesados en esa forma os recomiendo </w:t>
-      </w:r>
-      <w:hyperlink r:id="rId6" w:tgtFrame="_blank" w:history="1">
-        <w:proofErr w:type="gramStart"/>
-        <w:r>
-          <w:rPr>
-            <w:rFonts w:ascii="Arial" w:eastAsia="Times New Roman" w:hAnsi="Arial" w:cs="Arial"/>
-            <w:color w:val="2A2A26"/>
-            <w:sz w:val="23"/>
-            <w:szCs w:val="23"/>
-            <w:u w:val="single"/>
-            <w:lang w:eastAsia="es-AR"/>
-          </w:rPr>
-          <w:t>éste</w:t>
-        </w:r>
-        <w:proofErr w:type="gramEnd"/>
-        <w:r>
-          <w:rPr>
-            <w:rFonts w:ascii="Arial" w:eastAsia="Times New Roman" w:hAnsi="Arial" w:cs="Arial"/>
-            <w:color w:val="2A2A26"/>
-            <w:sz w:val="23"/>
-            <w:szCs w:val="23"/>
-            <w:u w:val="single"/>
-            <w:lang w:eastAsia="es-AR"/>
-          </w:rPr>
-          <w:t xml:space="preserve"> artículo de Jarroba.com</w:t>
-        </w:r>
-      </w:hyperlink>
-      <w:r>
-        <w:rPr>
-          <w:rFonts w:ascii="Arial" w:eastAsia="Times New Roman" w:hAnsi="Arial" w:cs="Arial"/>
-          <w:color w:val="666659"/>
-          <w:sz w:val="23"/>
-          <w:szCs w:val="23"/>
-          <w:lang w:eastAsia="es-AR"/>
-        </w:rPr>
-        <w:t> que lo explica perfectamente.</w:t>
+        <w:t xml:space="preserve">Maven es perfectamente posible usarlo desde la consola de comandos. </w:t>
       </w:r>
     </w:p>
     <w:p>
@@ -1420,19 +1283,6 @@
           <w:lang w:eastAsia="es-AR"/>
         </w:rPr>
       </w:pPr>
-    </w:p>
-    <w:p>
-      <w:pPr>
-        <w:spacing w:after="0" w:line="240" w:lineRule="auto"/>
-        <w:jc w:val="both"/>
-        <w:rPr>
-          <w:rFonts w:ascii="Arial" w:eastAsia="Times New Roman" w:hAnsi="Arial" w:cs="Arial"/>
-          <w:color w:val="666659"/>
-          <w:sz w:val="23"/>
-          <w:szCs w:val="23"/>
-          <w:lang w:eastAsia="es-AR"/>
-        </w:rPr>
-      </w:pPr>
       <w:r>
         <w:rPr>
           <w:rFonts w:ascii="Arial" w:eastAsia="Times New Roman" w:hAnsi="Arial" w:cs="Arial"/>
@@ -1443,7 +1293,7 @@
         </w:rPr>
         <w:t>Pero en nuestro caso vamos a usar la comodidad que nos da Eclipse con las herramientas que ya vienen integradas por defecto en su versión </w:t>
       </w:r>
-      <w:hyperlink r:id="rId7" w:tgtFrame="_blank" w:history="1">
+      <w:hyperlink r:id="rId5" w:tgtFrame="_blank" w:history="1">
         <w:r>
           <w:rPr>
             <w:rFonts w:ascii="Arial" w:eastAsia="Times New Roman" w:hAnsi="Arial" w:cs="Arial"/>
@@ -1656,7 +1506,7 @@
             <wp:extent cx="3810000" cy="2628900"/>
             <wp:effectExtent l="0" t="0" r="0" b="0"/>
             <wp:docPr id="15" name="Picture 15" descr="new Maven project">
-              <a:hlinkClick xmlns:a="http://schemas.openxmlformats.org/drawingml/2006/main" r:id="rId8"/>
+              <a:hlinkClick xmlns:a="http://schemas.openxmlformats.org/drawingml/2006/main" r:id="rId6"/>
             </wp:docPr>
             <wp:cNvGraphicFramePr>
               <a:graphicFrameLocks xmlns:a="http://schemas.openxmlformats.org/drawingml/2006/main" noChangeAspect="1"/>
@@ -1666,14 +1516,14 @@
                 <pic:pic xmlns:pic="http://schemas.openxmlformats.org/drawingml/2006/picture">
                   <pic:nvPicPr>
                     <pic:cNvPr id="0" name="Picture 1" descr="new Maven project">
-                      <a:hlinkClick r:id="rId8"/>
+                      <a:hlinkClick r:id="rId6"/>
                     </pic:cNvPr>
                     <pic:cNvPicPr>
                       <a:picLocks noChangeAspect="1" noChangeArrowheads="1"/>
                     </pic:cNvPicPr>
                   </pic:nvPicPr>
                   <pic:blipFill>
-                    <a:blip r:embed="rId9">
+                    <a:blip r:embed="rId7">
                       <a:extLst>
                         <a:ext uri="{28A0092B-C50C-407E-A947-70E740481C1C}">
                           <a14:useLocalDpi xmlns:a14="http://schemas.microsoft.com/office/drawing/2010/main" val="0"/>
@@ -1840,7 +1690,7 @@
             <wp:extent cx="3810000" cy="3667125"/>
             <wp:effectExtent l="0" t="0" r="0" b="9525"/>
             <wp:docPr id="14" name="Picture 14" descr="Maven project">
-              <a:hlinkClick xmlns:a="http://schemas.openxmlformats.org/drawingml/2006/main" r:id="rId10"/>
+              <a:hlinkClick xmlns:a="http://schemas.openxmlformats.org/drawingml/2006/main" r:id="rId8"/>
             </wp:docPr>
             <wp:cNvGraphicFramePr>
               <a:graphicFrameLocks xmlns:a="http://schemas.openxmlformats.org/drawingml/2006/main" noChangeAspect="1"/>
@@ -1850,14 +1700,14 @@
                 <pic:pic xmlns:pic="http://schemas.openxmlformats.org/drawingml/2006/picture">
                   <pic:nvPicPr>
                     <pic:cNvPr id="0" name="Picture 2" descr="Maven project">
-                      <a:hlinkClick r:id="rId10"/>
+                      <a:hlinkClick r:id="rId8"/>
                     </pic:cNvPr>
                     <pic:cNvPicPr>
                       <a:picLocks noChangeAspect="1" noChangeArrowheads="1"/>
                     </pic:cNvPicPr>
                   </pic:nvPicPr>
                   <pic:blipFill>
-                    <a:blip r:embed="rId11">
+                    <a:blip r:embed="rId9">
                       <a:extLst>
                         <a:ext uri="{28A0092B-C50C-407E-A947-70E740481C1C}">
                           <a14:useLocalDpi xmlns:a14="http://schemas.microsoft.com/office/drawing/2010/main" val="0"/>
@@ -2094,13 +1944,12 @@
           <w:szCs w:val="23"/>
           <w:lang w:eastAsia="es-AR"/>
         </w:rPr>
-        <w:lastRenderedPageBreak/>
         <w:drawing>
           <wp:inline distT="0" distB="0" distL="0" distR="0">
             <wp:extent cx="3810000" cy="3400425"/>
             <wp:effectExtent l="0" t="0" r="0" b="9525"/>
             <wp:docPr id="13" name="Picture 13" descr="https://4.bp.blogspot.com/-EZDDhSkjKQI/WXrqQ16mIJI/AAAAAAAAIDg/dE2DYI7UXgcUkaqVtji2ivwT8z9AvuOwACLcBGAs/s400/3.png">
-              <a:hlinkClick xmlns:a="http://schemas.openxmlformats.org/drawingml/2006/main" r:id="rId12"/>
+              <a:hlinkClick xmlns:a="http://schemas.openxmlformats.org/drawingml/2006/main" r:id="rId10"/>
             </wp:docPr>
             <wp:cNvGraphicFramePr>
               <a:graphicFrameLocks xmlns:a="http://schemas.openxmlformats.org/drawingml/2006/main" noChangeAspect="1"/>
@@ -2110,14 +1959,14 @@
                 <pic:pic xmlns:pic="http://schemas.openxmlformats.org/drawingml/2006/picture">
                   <pic:nvPicPr>
                     <pic:cNvPr id="0" name="Picture 3" descr="https://4.bp.blogspot.com/-EZDDhSkjKQI/WXrqQ16mIJI/AAAAAAAAIDg/dE2DYI7UXgcUkaqVtji2ivwT8z9AvuOwACLcBGAs/s400/3.png">
-                      <a:hlinkClick r:id="rId12"/>
+                      <a:hlinkClick r:id="rId10"/>
                     </pic:cNvPr>
                     <pic:cNvPicPr>
                       <a:picLocks noChangeAspect="1" noChangeArrowheads="1"/>
                     </pic:cNvPicPr>
                   </pic:nvPicPr>
                   <pic:blipFill>
-                    <a:blip r:embed="rId13">
+                    <a:blip r:embed="rId11">
                       <a:extLst>
                         <a:ext uri="{28A0092B-C50C-407E-A947-70E740481C1C}">
                           <a14:useLocalDpi xmlns:a14="http://schemas.microsoft.com/office/drawing/2010/main" val="0"/>
@@ -2324,7 +2173,7 @@
             <wp:extent cx="3810000" cy="3448050"/>
             <wp:effectExtent l="0" t="0" r="0" b="0"/>
             <wp:docPr id="12" name="Picture 12" descr="https://3.bp.blogspot.com/-eyuu0QFnS28/WXrzqShEo3I/AAAAAAAAIDw/8yQgU0hQY6cjHSJ761JFWvS4NRtkL7fuwCLcBGAs/s400/4.png">
-              <a:hlinkClick xmlns:a="http://schemas.openxmlformats.org/drawingml/2006/main" r:id="rId14"/>
+              <a:hlinkClick xmlns:a="http://schemas.openxmlformats.org/drawingml/2006/main" r:id="rId12"/>
             </wp:docPr>
             <wp:cNvGraphicFramePr>
               <a:graphicFrameLocks xmlns:a="http://schemas.openxmlformats.org/drawingml/2006/main" noChangeAspect="1"/>
@@ -2334,14 +2183,14 @@
                 <pic:pic xmlns:pic="http://schemas.openxmlformats.org/drawingml/2006/picture">
                   <pic:nvPicPr>
                     <pic:cNvPr id="0" name="Picture 4" descr="https://3.bp.blogspot.com/-eyuu0QFnS28/WXrzqShEo3I/AAAAAAAAIDw/8yQgU0hQY6cjHSJ761JFWvS4NRtkL7fuwCLcBGAs/s400/4.png">
-                      <a:hlinkClick r:id="rId14"/>
+                      <a:hlinkClick r:id="rId12"/>
                     </pic:cNvPr>
                     <pic:cNvPicPr>
                       <a:picLocks noChangeAspect="1" noChangeArrowheads="1"/>
                     </pic:cNvPicPr>
                   </pic:nvPicPr>
                   <pic:blipFill>
-                    <a:blip r:embed="rId15">
+                    <a:blip r:embed="rId13">
                       <a:extLst>
                         <a:ext uri="{28A0092B-C50C-407E-A947-70E740481C1C}">
                           <a14:useLocalDpi xmlns:a14="http://schemas.microsoft.com/office/drawing/2010/main" val="0"/>
@@ -2405,7 +2254,6 @@
           <w:szCs w:val="23"/>
           <w:lang w:eastAsia="es-AR"/>
         </w:rPr>
-        <w:lastRenderedPageBreak/>
         <w:t xml:space="preserve">Y ahora, por </w:t>
       </w:r>
       <w:proofErr w:type="gramStart"/>
@@ -2529,7 +2377,7 @@
             <wp:extent cx="3810000" cy="3486150"/>
             <wp:effectExtent l="0" t="0" r="0" b="0"/>
             <wp:docPr id="11" name="Picture 11" descr="https://2.bp.blogspot.com/-yG1FtEtJWh0/WXr1xRIUPsI/AAAAAAAAID8/n7m4QYG6UOYv1IYsuyhYe4g88kkY8rEAQCLcBGAs/s400/5.png">
-              <a:hlinkClick xmlns:a="http://schemas.openxmlformats.org/drawingml/2006/main" r:id="rId16"/>
+              <a:hlinkClick xmlns:a="http://schemas.openxmlformats.org/drawingml/2006/main" r:id="rId14"/>
             </wp:docPr>
             <wp:cNvGraphicFramePr>
               <a:graphicFrameLocks xmlns:a="http://schemas.openxmlformats.org/drawingml/2006/main" noChangeAspect="1"/>
@@ -2539,14 +2387,14 @@
                 <pic:pic xmlns:pic="http://schemas.openxmlformats.org/drawingml/2006/picture">
                   <pic:nvPicPr>
                     <pic:cNvPr id="0" name="Picture 5" descr="https://2.bp.blogspot.com/-yG1FtEtJWh0/WXr1xRIUPsI/AAAAAAAAID8/n7m4QYG6UOYv1IYsuyhYe4g88kkY8rEAQCLcBGAs/s400/5.png">
-                      <a:hlinkClick r:id="rId16"/>
+                      <a:hlinkClick r:id="rId14"/>
                     </pic:cNvPr>
                     <pic:cNvPicPr>
                       <a:picLocks noChangeAspect="1" noChangeArrowheads="1"/>
                     </pic:cNvPicPr>
                   </pic:nvPicPr>
                   <pic:blipFill>
-                    <a:blip r:embed="rId17">
+                    <a:blip r:embed="rId15">
                       <a:extLst>
                         <a:ext uri="{28A0092B-C50C-407E-A947-70E740481C1C}">
                           <a14:useLocalDpi xmlns:a14="http://schemas.microsoft.com/office/drawing/2010/main" val="0"/>
@@ -2686,7 +2534,7 @@
             <wp:extent cx="3810000" cy="2647950"/>
             <wp:effectExtent l="0" t="0" r="0" b="0"/>
             <wp:docPr id="10" name="Picture 10" descr="https://2.bp.blogspot.com/-iXzngN3bluU/WXr3JtMQSgI/AAAAAAAAIEE/VL1AKpLQNu8zLA5Q9oO_a2yIPswtsX48ACLcBGAs/s400/6.png">
-              <a:hlinkClick xmlns:a="http://schemas.openxmlformats.org/drawingml/2006/main" r:id="rId18"/>
+              <a:hlinkClick xmlns:a="http://schemas.openxmlformats.org/drawingml/2006/main" r:id="rId16"/>
             </wp:docPr>
             <wp:cNvGraphicFramePr>
               <a:graphicFrameLocks xmlns:a="http://schemas.openxmlformats.org/drawingml/2006/main" noChangeAspect="1"/>
@@ -2696,14 +2544,14 @@
                 <pic:pic xmlns:pic="http://schemas.openxmlformats.org/drawingml/2006/picture">
                   <pic:nvPicPr>
                     <pic:cNvPr id="0" name="Picture 6" descr="https://2.bp.blogspot.com/-iXzngN3bluU/WXr3JtMQSgI/AAAAAAAAIEE/VL1AKpLQNu8zLA5Q9oO_a2yIPswtsX48ACLcBGAs/s400/6.png">
-                      <a:hlinkClick r:id="rId18"/>
+                      <a:hlinkClick r:id="rId16"/>
                     </pic:cNvPr>
                     <pic:cNvPicPr>
                       <a:picLocks noChangeAspect="1" noChangeArrowheads="1"/>
                     </pic:cNvPicPr>
                   </pic:nvPicPr>
                   <pic:blipFill>
-                    <a:blip r:embed="rId19">
+                    <a:blip r:embed="rId17">
                       <a:extLst>
                         <a:ext uri="{28A0092B-C50C-407E-A947-70E740481C1C}">
                           <a14:useLocalDpi xmlns:a14="http://schemas.microsoft.com/office/drawing/2010/main" val="0"/>
@@ -2782,7 +2630,6 @@
           <w:szCs w:val="23"/>
           <w:lang w:eastAsia="es-AR"/>
         </w:rPr>
-        <w:lastRenderedPageBreak/>
         <w:t>Ahora que ya tenemos nuestro </w:t>
       </w:r>
       <w:r>
@@ -2956,7 +2803,7 @@
             <wp:extent cx="3810000" cy="2952750"/>
             <wp:effectExtent l="0" t="0" r="0" b="0"/>
             <wp:docPr id="9" name="Picture 9" descr="https://3.bp.blogspot.com/-4F0Yv_UWz8M/WXr4jTPEKsI/AAAAAAAAIEM/euuviHCiMIA2oo29IL2Vh1arsdGpvme-wCLcBGAs/s400/7.png">
-              <a:hlinkClick xmlns:a="http://schemas.openxmlformats.org/drawingml/2006/main" r:id="rId20"/>
+              <a:hlinkClick xmlns:a="http://schemas.openxmlformats.org/drawingml/2006/main" r:id="rId18"/>
             </wp:docPr>
             <wp:cNvGraphicFramePr>
               <a:graphicFrameLocks xmlns:a="http://schemas.openxmlformats.org/drawingml/2006/main" noChangeAspect="1"/>
@@ -2966,14 +2813,14 @@
                 <pic:pic xmlns:pic="http://schemas.openxmlformats.org/drawingml/2006/picture">
                   <pic:nvPicPr>
                     <pic:cNvPr id="0" name="Picture 7" descr="https://3.bp.blogspot.com/-4F0Yv_UWz8M/WXr4jTPEKsI/AAAAAAAAIEM/euuviHCiMIA2oo29IL2Vh1arsdGpvme-wCLcBGAs/s400/7.png">
-                      <a:hlinkClick r:id="rId20"/>
+                      <a:hlinkClick r:id="rId18"/>
                     </pic:cNvPr>
                     <pic:cNvPicPr>
                       <a:picLocks noChangeAspect="1" noChangeArrowheads="1"/>
                     </pic:cNvPicPr>
                   </pic:nvPicPr>
                   <pic:blipFill>
-                    <a:blip r:embed="rId21">
+                    <a:blip r:embed="rId19">
                       <a:extLst>
                         <a:ext uri="{28A0092B-C50C-407E-A947-70E740481C1C}">
                           <a14:useLocalDpi xmlns:a14="http://schemas.microsoft.com/office/drawing/2010/main" val="0"/>
@@ -5756,7 +5603,6 @@
           <w:szCs w:val="23"/>
           <w:lang w:eastAsia="es-AR"/>
         </w:rPr>
-        <w:lastRenderedPageBreak/>
         <w:t xml:space="preserve">      </w:t>
       </w:r>
       <w:r>
@@ -6252,7 +6098,7 @@
         <w:spacing w:before="240" w:after="240" w:line="240" w:lineRule="auto"/>
         <w:rPr>
           <w:rFonts w:ascii="Courier New" w:eastAsia="Times New Roman" w:hAnsi="Courier New" w:cs="Courier New"/>
-          <w:color w:val="666659"/>
+          <w:color w:val="89BDFF"/>
           <w:sz w:val="23"/>
           <w:szCs w:val="23"/>
           <w:lang w:eastAsia="es-AR"/>
@@ -6300,6 +6146,37 @@
         </w:rPr>
         <w:t>&gt;</w:t>
       </w:r>
+    </w:p>
+    <w:p>
+      <w:pPr>
+        <w:shd w:val="clear" w:color="auto" w:fill="000000"/>
+        <w:tabs>
+          <w:tab w:val="left" w:pos="916"/>
+          <w:tab w:val="left" w:pos="1832"/>
+          <w:tab w:val="left" w:pos="2748"/>
+          <w:tab w:val="left" w:pos="3664"/>
+          <w:tab w:val="left" w:pos="4580"/>
+          <w:tab w:val="left" w:pos="5496"/>
+          <w:tab w:val="left" w:pos="6412"/>
+          <w:tab w:val="left" w:pos="7328"/>
+          <w:tab w:val="left" w:pos="8244"/>
+          <w:tab w:val="left" w:pos="9160"/>
+          <w:tab w:val="left" w:pos="10076"/>
+          <w:tab w:val="left" w:pos="10992"/>
+          <w:tab w:val="left" w:pos="11908"/>
+          <w:tab w:val="left" w:pos="12824"/>
+          <w:tab w:val="left" w:pos="13740"/>
+          <w:tab w:val="left" w:pos="14656"/>
+        </w:tabs>
+        <w:spacing w:before="240" w:after="240" w:line="240" w:lineRule="auto"/>
+        <w:rPr>
+          <w:rFonts w:ascii="Courier New" w:eastAsia="Times New Roman" w:hAnsi="Courier New" w:cs="Courier New"/>
+          <w:color w:val="666659"/>
+          <w:sz w:val="23"/>
+          <w:szCs w:val="23"/>
+          <w:lang w:eastAsia="es-AR"/>
+        </w:rPr>
+      </w:pPr>
     </w:p>
     <w:p>
       <w:pPr>
@@ -6794,13 +6671,12 @@
           <w:szCs w:val="23"/>
           <w:lang w:eastAsia="es-AR"/>
         </w:rPr>
-        <w:lastRenderedPageBreak/>
         <w:drawing>
           <wp:inline distT="0" distB="0" distL="0" distR="0">
             <wp:extent cx="3686175" cy="3810000"/>
             <wp:effectExtent l="0" t="0" r="9525" b="0"/>
             <wp:docPr id="8" name="Picture 8" descr="https://4.bp.blogspot.com/-tIJcw97QhfQ/WXr8bE4X91I/AAAAAAAAIEU/YmbGKCsYmP8c_EMkSunidDMmqYAR5K0IQCLcBGAs/s400/8.png">
-              <a:hlinkClick xmlns:a="http://schemas.openxmlformats.org/drawingml/2006/main" r:id="rId22"/>
+              <a:hlinkClick xmlns:a="http://schemas.openxmlformats.org/drawingml/2006/main" r:id="rId20"/>
             </wp:docPr>
             <wp:cNvGraphicFramePr>
               <a:graphicFrameLocks xmlns:a="http://schemas.openxmlformats.org/drawingml/2006/main" noChangeAspect="1"/>
@@ -6810,14 +6686,14 @@
                 <pic:pic xmlns:pic="http://schemas.openxmlformats.org/drawingml/2006/picture">
                   <pic:nvPicPr>
                     <pic:cNvPr id="0" name="Picture 8" descr="https://4.bp.blogspot.com/-tIJcw97QhfQ/WXr8bE4X91I/AAAAAAAAIEU/YmbGKCsYmP8c_EMkSunidDMmqYAR5K0IQCLcBGAs/s400/8.png">
-                      <a:hlinkClick r:id="rId22"/>
+                      <a:hlinkClick r:id="rId20"/>
                     </pic:cNvPr>
                     <pic:cNvPicPr>
                       <a:picLocks noChangeAspect="1" noChangeArrowheads="1"/>
                     </pic:cNvPicPr>
                   </pic:nvPicPr>
                   <pic:blipFill>
-                    <a:blip r:embed="rId23">
+                    <a:blip r:embed="rId21">
                       <a:extLst>
                         <a:ext uri="{28A0092B-C50C-407E-A947-70E740481C1C}">
                           <a14:useLocalDpi xmlns:a14="http://schemas.microsoft.com/office/drawing/2010/main" val="0"/>
@@ -6939,13 +6815,12 @@
           <w:szCs w:val="23"/>
           <w:lang w:eastAsia="es-AR"/>
         </w:rPr>
-        <w:lastRenderedPageBreak/>
         <w:drawing>
           <wp:inline distT="0" distB="0" distL="0" distR="0">
             <wp:extent cx="3000375" cy="3810000"/>
             <wp:effectExtent l="0" t="0" r="9525" b="0"/>
             <wp:docPr id="7" name="Picture 7" descr="https://2.bp.blogspot.com/-EFg2t9ktjBY/WXr9fY_fRAI/AAAAAAAAIEc/FbMaZMZF5fgLobt8QNG90KIR8BPtfHjGACLcBGAs/s400/9.png">
-              <a:hlinkClick xmlns:a="http://schemas.openxmlformats.org/drawingml/2006/main" r:id="rId24"/>
+              <a:hlinkClick xmlns:a="http://schemas.openxmlformats.org/drawingml/2006/main" r:id="rId22"/>
             </wp:docPr>
             <wp:cNvGraphicFramePr>
               <a:graphicFrameLocks xmlns:a="http://schemas.openxmlformats.org/drawingml/2006/main" noChangeAspect="1"/>
@@ -6955,14 +6830,14 @@
                 <pic:pic xmlns:pic="http://schemas.openxmlformats.org/drawingml/2006/picture">
                   <pic:nvPicPr>
                     <pic:cNvPr id="0" name="Picture 9" descr="https://2.bp.blogspot.com/-EFg2t9ktjBY/WXr9fY_fRAI/AAAAAAAAIEc/FbMaZMZF5fgLobt8QNG90KIR8BPtfHjGACLcBGAs/s400/9.png">
-                      <a:hlinkClick r:id="rId24"/>
+                      <a:hlinkClick r:id="rId22"/>
                     </pic:cNvPr>
                     <pic:cNvPicPr>
                       <a:picLocks noChangeAspect="1" noChangeArrowheads="1"/>
                     </pic:cNvPicPr>
                   </pic:nvPicPr>
                   <pic:blipFill>
-                    <a:blip r:embed="rId25">
+                    <a:blip r:embed="rId23">
                       <a:extLst>
                         <a:ext uri="{28A0092B-C50C-407E-A947-70E740481C1C}">
                           <a14:useLocalDpi xmlns:a14="http://schemas.microsoft.com/office/drawing/2010/main" val="0"/>
@@ -7188,13 +7063,12 @@
           <w:szCs w:val="23"/>
           <w:lang w:eastAsia="es-AR"/>
         </w:rPr>
-        <w:lastRenderedPageBreak/>
         <w:drawing>
           <wp:inline distT="0" distB="0" distL="0" distR="0">
             <wp:extent cx="3810000" cy="3686175"/>
             <wp:effectExtent l="0" t="0" r="0" b="9525"/>
             <wp:docPr id="6" name="Picture 6" descr="https://4.bp.blogspot.com/-qk0B34xZuW0/WXsASl7B7lI/AAAAAAAAIEs/_QhcW8W8-XQNcvbG3O6ihp6J7VsJXlOkACLcBGAs/s400/11.png">
-              <a:hlinkClick xmlns:a="http://schemas.openxmlformats.org/drawingml/2006/main" r:id="rId26"/>
+              <a:hlinkClick xmlns:a="http://schemas.openxmlformats.org/drawingml/2006/main" r:id="rId24"/>
             </wp:docPr>
             <wp:cNvGraphicFramePr>
               <a:graphicFrameLocks xmlns:a="http://schemas.openxmlformats.org/drawingml/2006/main" noChangeAspect="1"/>
@@ -7204,14 +7078,14 @@
                 <pic:pic xmlns:pic="http://schemas.openxmlformats.org/drawingml/2006/picture">
                   <pic:nvPicPr>
                     <pic:cNvPr id="0" name="Picture 10" descr="https://4.bp.blogspot.com/-qk0B34xZuW0/WXsASl7B7lI/AAAAAAAAIEs/_QhcW8W8-XQNcvbG3O6ihp6J7VsJXlOkACLcBGAs/s400/11.png">
-                      <a:hlinkClick r:id="rId26"/>
+                      <a:hlinkClick r:id="rId24"/>
                     </pic:cNvPr>
                     <pic:cNvPicPr>
                       <a:picLocks noChangeAspect="1" noChangeArrowheads="1"/>
                     </pic:cNvPicPr>
                   </pic:nvPicPr>
                   <pic:blipFill>
-                    <a:blip r:embed="rId27">
+                    <a:blip r:embed="rId25">
                       <a:extLst>
                         <a:ext uri="{28A0092B-C50C-407E-A947-70E740481C1C}">
                           <a14:useLocalDpi xmlns:a14="http://schemas.microsoft.com/office/drawing/2010/main" val="0"/>
@@ -7281,237 +7155,280 @@
     </w:p>
     <w:p>
       <w:pPr>
-        <w:numPr>
-          <w:ilvl w:val="0"/>
-          <w:numId w:val="4"/>
-        </w:numPr>
-        <w:spacing w:before="100" w:beforeAutospacing="1" w:after="100" w:afterAutospacing="1" w:line="240" w:lineRule="auto"/>
-        <w:ind w:left="0"/>
-        <w:rPr>
-          <w:rFonts w:ascii="Arial" w:eastAsia="Times New Roman" w:hAnsi="Arial" w:cs="Arial"/>
-          <w:color w:val="666659"/>
-          <w:sz w:val="23"/>
-          <w:szCs w:val="23"/>
-          <w:lang w:eastAsia="es-AR"/>
-        </w:rPr>
-      </w:pPr>
-      <w:r>
-        <w:rPr>
-          <w:rFonts w:ascii="Arial" w:eastAsia="Times New Roman" w:hAnsi="Arial" w:cs="Arial"/>
-          <w:b/>
-          <w:bCs/>
-          <w:color w:val="666659"/>
-          <w:sz w:val="23"/>
-          <w:szCs w:val="23"/>
-          <w:lang w:eastAsia="es-AR"/>
-        </w:rPr>
-        <w:t xml:space="preserve">Maven </w:t>
-      </w:r>
-      <w:proofErr w:type="spellStart"/>
-      <w:r>
-        <w:rPr>
-          <w:rFonts w:ascii="Arial" w:eastAsia="Times New Roman" w:hAnsi="Arial" w:cs="Arial"/>
-          <w:b/>
-          <w:bCs/>
-          <w:color w:val="666659"/>
-          <w:sz w:val="23"/>
-          <w:szCs w:val="23"/>
-          <w:lang w:eastAsia="es-AR"/>
-        </w:rPr>
-        <w:t>build</w:t>
-      </w:r>
-      <w:proofErr w:type="spellEnd"/>
-      <w:r>
-        <w:rPr>
-          <w:rFonts w:ascii="Arial" w:eastAsia="Times New Roman" w:hAnsi="Arial" w:cs="Arial"/>
-          <w:color w:val="666659"/>
-          <w:sz w:val="23"/>
-          <w:szCs w:val="23"/>
-          <w:lang w:eastAsia="es-AR"/>
-        </w:rPr>
-        <w:t> → Compila el código del proyecto</w:t>
-      </w:r>
-    </w:p>
-    <w:p>
-      <w:pPr>
-        <w:numPr>
-          <w:ilvl w:val="0"/>
-          <w:numId w:val="4"/>
-        </w:numPr>
-        <w:spacing w:before="100" w:beforeAutospacing="1" w:after="100" w:afterAutospacing="1" w:line="240" w:lineRule="auto"/>
-        <w:ind w:left="0"/>
-        <w:rPr>
-          <w:rFonts w:ascii="Arial" w:eastAsia="Times New Roman" w:hAnsi="Arial" w:cs="Arial"/>
-          <w:color w:val="666659"/>
-          <w:sz w:val="23"/>
-          <w:szCs w:val="23"/>
-          <w:lang w:eastAsia="es-AR"/>
-        </w:rPr>
-      </w:pPr>
-      <w:r>
-        <w:rPr>
-          <w:rFonts w:ascii="Arial" w:eastAsia="Times New Roman" w:hAnsi="Arial" w:cs="Arial"/>
-          <w:b/>
-          <w:bCs/>
-          <w:color w:val="666659"/>
-          <w:sz w:val="23"/>
-          <w:szCs w:val="23"/>
-          <w:lang w:eastAsia="es-AR"/>
-        </w:rPr>
-        <w:t xml:space="preserve">Maven </w:t>
-      </w:r>
-      <w:proofErr w:type="spellStart"/>
-      <w:r>
-        <w:rPr>
-          <w:rFonts w:ascii="Arial" w:eastAsia="Times New Roman" w:hAnsi="Arial" w:cs="Arial"/>
-          <w:b/>
-          <w:bCs/>
-          <w:color w:val="666659"/>
-          <w:sz w:val="23"/>
-          <w:szCs w:val="23"/>
-          <w:lang w:eastAsia="es-AR"/>
-        </w:rPr>
-        <w:t>clean</w:t>
-      </w:r>
-      <w:proofErr w:type="spellEnd"/>
-      <w:r>
-        <w:rPr>
-          <w:rFonts w:ascii="Arial" w:eastAsia="Times New Roman" w:hAnsi="Arial" w:cs="Arial"/>
-          <w:color w:val="666659"/>
-          <w:sz w:val="23"/>
-          <w:szCs w:val="23"/>
-          <w:lang w:eastAsia="es-AR"/>
-        </w:rPr>
-        <w:t xml:space="preserve"> → Elimina todos los ficheros hechos por los </w:t>
-      </w:r>
-      <w:proofErr w:type="spellStart"/>
-      <w:r>
-        <w:rPr>
-          <w:rFonts w:ascii="Arial" w:eastAsia="Times New Roman" w:hAnsi="Arial" w:cs="Arial"/>
-          <w:color w:val="666659"/>
-          <w:sz w:val="23"/>
-          <w:szCs w:val="23"/>
-          <w:lang w:eastAsia="es-AR"/>
-        </w:rPr>
-        <w:t>builds</w:t>
-      </w:r>
-      <w:proofErr w:type="spellEnd"/>
-      <w:r>
-        <w:rPr>
-          <w:rFonts w:ascii="Arial" w:eastAsia="Times New Roman" w:hAnsi="Arial" w:cs="Arial"/>
-          <w:color w:val="666659"/>
-          <w:sz w:val="23"/>
-          <w:szCs w:val="23"/>
-          <w:lang w:eastAsia="es-AR"/>
-        </w:rPr>
-        <w:t xml:space="preserve"> anteriores</w:t>
-      </w:r>
-    </w:p>
-    <w:p>
-      <w:pPr>
-        <w:numPr>
-          <w:ilvl w:val="0"/>
-          <w:numId w:val="4"/>
-        </w:numPr>
-        <w:spacing w:before="100" w:beforeAutospacing="1" w:after="100" w:afterAutospacing="1" w:line="240" w:lineRule="auto"/>
-        <w:ind w:left="0"/>
-        <w:rPr>
-          <w:rFonts w:ascii="Arial" w:eastAsia="Times New Roman" w:hAnsi="Arial" w:cs="Arial"/>
-          <w:color w:val="666659"/>
-          <w:sz w:val="23"/>
-          <w:szCs w:val="23"/>
-          <w:lang w:eastAsia="es-AR"/>
-        </w:rPr>
-      </w:pPr>
-      <w:r>
-        <w:rPr>
-          <w:rFonts w:ascii="Arial" w:eastAsia="Times New Roman" w:hAnsi="Arial" w:cs="Arial"/>
-          <w:b/>
-          <w:bCs/>
-          <w:color w:val="666659"/>
-          <w:sz w:val="23"/>
-          <w:szCs w:val="23"/>
-          <w:lang w:eastAsia="es-AR"/>
-        </w:rPr>
-        <w:t xml:space="preserve">Maven </w:t>
-      </w:r>
-      <w:proofErr w:type="spellStart"/>
-      <w:r>
-        <w:rPr>
-          <w:rFonts w:ascii="Arial" w:eastAsia="Times New Roman" w:hAnsi="Arial" w:cs="Arial"/>
-          <w:b/>
-          <w:bCs/>
-          <w:color w:val="666659"/>
-          <w:sz w:val="23"/>
-          <w:szCs w:val="23"/>
-          <w:lang w:eastAsia="es-AR"/>
-        </w:rPr>
-        <w:t>generate-sources</w:t>
-      </w:r>
-      <w:proofErr w:type="spellEnd"/>
-      <w:r>
-        <w:rPr>
-          <w:rFonts w:ascii="Arial" w:eastAsia="Times New Roman" w:hAnsi="Arial" w:cs="Arial"/>
-          <w:color w:val="666659"/>
-          <w:sz w:val="23"/>
-          <w:szCs w:val="23"/>
-          <w:lang w:eastAsia="es-AR"/>
-        </w:rPr>
-        <w:t> → Genera código para incluirlo en la compilación</w:t>
-      </w:r>
-    </w:p>
-    <w:p>
-      <w:pPr>
-        <w:numPr>
-          <w:ilvl w:val="0"/>
-          <w:numId w:val="4"/>
-        </w:numPr>
-        <w:spacing w:before="100" w:beforeAutospacing="1" w:after="100" w:afterAutospacing="1" w:line="240" w:lineRule="auto"/>
-        <w:ind w:left="0"/>
-        <w:rPr>
-          <w:rFonts w:ascii="Arial" w:eastAsia="Times New Roman" w:hAnsi="Arial" w:cs="Arial"/>
-          <w:color w:val="666659"/>
-          <w:sz w:val="23"/>
-          <w:szCs w:val="23"/>
-          <w:lang w:eastAsia="es-AR"/>
-        </w:rPr>
-      </w:pPr>
-      <w:r>
-        <w:rPr>
-          <w:rFonts w:ascii="Arial" w:eastAsia="Times New Roman" w:hAnsi="Arial" w:cs="Arial"/>
-          <w:b/>
-          <w:bCs/>
-          <w:color w:val="666659"/>
-          <w:sz w:val="23"/>
-          <w:szCs w:val="23"/>
-          <w:lang w:eastAsia="es-AR"/>
-        </w:rPr>
-        <w:t xml:space="preserve">Maven </w:t>
-      </w:r>
-      <w:proofErr w:type="spellStart"/>
-      <w:r>
-        <w:rPr>
-          <w:rFonts w:ascii="Arial" w:eastAsia="Times New Roman" w:hAnsi="Arial" w:cs="Arial"/>
-          <w:b/>
-          <w:bCs/>
-          <w:color w:val="666659"/>
-          <w:sz w:val="23"/>
-          <w:szCs w:val="23"/>
-          <w:lang w:eastAsia="es-AR"/>
-        </w:rPr>
-        <w:t>install</w:t>
-      </w:r>
-      <w:proofErr w:type="spellEnd"/>
-      <w:r>
-        <w:rPr>
-          <w:rFonts w:ascii="Arial" w:eastAsia="Times New Roman" w:hAnsi="Arial" w:cs="Arial"/>
-          <w:color w:val="666659"/>
-          <w:sz w:val="23"/>
-          <w:szCs w:val="23"/>
-          <w:lang w:eastAsia="es-AR"/>
-        </w:rPr>
-        <w:t> → Instala los paquetes de la biblioteca en un repositorio local, compila el proyecto y lo comprueba.</w:t>
-      </w:r>
+        <w:spacing w:after="0" w:line="240" w:lineRule="auto"/>
+        <w:jc w:val="both"/>
+        <w:rPr>
+          <w:rFonts w:ascii="Arial" w:eastAsia="Times New Roman" w:hAnsi="Arial" w:cs="Arial"/>
+          <w:color w:val="666659"/>
+          <w:sz w:val="23"/>
+          <w:szCs w:val="23"/>
+          <w:lang w:eastAsia="es-AR"/>
+        </w:rPr>
+      </w:pPr>
+    </w:p>
+    <w:tbl>
+      <w:tblPr>
+        <w:tblStyle w:val="Tablaconcuadrcula"/>
+        <w:tblW w:w="0" w:type="auto"/>
+        <w:tblLook w:val="04A0" w:firstRow="1" w:lastRow="0" w:firstColumn="1" w:lastColumn="0" w:noHBand="0" w:noVBand="1"/>
+      </w:tblPr>
+      <w:tblGrid>
+        <w:gridCol w:w="8828"/>
+      </w:tblGrid>
+      <w:tr>
+        <w:tc>
+          <w:tcPr>
+            <w:tcW w:w="8828" w:type="dxa"/>
+          </w:tcPr>
+          <w:p>
+            <w:pPr>
+              <w:numPr>
+                <w:ilvl w:val="0"/>
+                <w:numId w:val="4"/>
+              </w:numPr>
+              <w:spacing w:before="100" w:beforeAutospacing="1" w:after="100" w:afterAutospacing="1"/>
+              <w:ind w:left="0"/>
+              <w:rPr>
+                <w:rFonts w:ascii="Arial" w:eastAsia="Times New Roman" w:hAnsi="Arial" w:cs="Arial"/>
+                <w:color w:val="666659"/>
+                <w:sz w:val="23"/>
+                <w:szCs w:val="23"/>
+                <w:lang w:eastAsia="es-AR"/>
+              </w:rPr>
+            </w:pPr>
+            <w:r>
+              <w:rPr>
+                <w:rFonts w:ascii="Arial" w:eastAsia="Times New Roman" w:hAnsi="Arial" w:cs="Arial"/>
+                <w:b/>
+                <w:bCs/>
+                <w:color w:val="666659"/>
+                <w:sz w:val="23"/>
+                <w:szCs w:val="23"/>
+                <w:lang w:eastAsia="es-AR"/>
+              </w:rPr>
+              <w:t xml:space="preserve">Maven </w:t>
+            </w:r>
+            <w:proofErr w:type="spellStart"/>
+            <w:r>
+              <w:rPr>
+                <w:rFonts w:ascii="Arial" w:eastAsia="Times New Roman" w:hAnsi="Arial" w:cs="Arial"/>
+                <w:b/>
+                <w:bCs/>
+                <w:color w:val="666659"/>
+                <w:sz w:val="23"/>
+                <w:szCs w:val="23"/>
+                <w:lang w:eastAsia="es-AR"/>
+              </w:rPr>
+              <w:t>build</w:t>
+            </w:r>
+            <w:proofErr w:type="spellEnd"/>
+            <w:r>
+              <w:rPr>
+                <w:rFonts w:ascii="Arial" w:eastAsia="Times New Roman" w:hAnsi="Arial" w:cs="Arial"/>
+                <w:color w:val="666659"/>
+                <w:sz w:val="23"/>
+                <w:szCs w:val="23"/>
+                <w:lang w:eastAsia="es-AR"/>
+              </w:rPr>
+              <w:t> → Compila el código del proyecto</w:t>
+            </w:r>
+          </w:p>
+          <w:p>
+            <w:pPr>
+              <w:numPr>
+                <w:ilvl w:val="0"/>
+                <w:numId w:val="4"/>
+              </w:numPr>
+              <w:spacing w:before="100" w:beforeAutospacing="1" w:after="100" w:afterAutospacing="1"/>
+              <w:ind w:left="0"/>
+              <w:rPr>
+                <w:rFonts w:ascii="Arial" w:eastAsia="Times New Roman" w:hAnsi="Arial" w:cs="Arial"/>
+                <w:color w:val="666659"/>
+                <w:sz w:val="23"/>
+                <w:szCs w:val="23"/>
+                <w:lang w:eastAsia="es-AR"/>
+              </w:rPr>
+            </w:pPr>
+            <w:r>
+              <w:rPr>
+                <w:rFonts w:ascii="Arial" w:eastAsia="Times New Roman" w:hAnsi="Arial" w:cs="Arial"/>
+                <w:b/>
+                <w:bCs/>
+                <w:color w:val="666659"/>
+                <w:sz w:val="23"/>
+                <w:szCs w:val="23"/>
+                <w:lang w:eastAsia="es-AR"/>
+              </w:rPr>
+              <w:t xml:space="preserve">Maven </w:t>
+            </w:r>
+            <w:proofErr w:type="spellStart"/>
+            <w:r>
+              <w:rPr>
+                <w:rFonts w:ascii="Arial" w:eastAsia="Times New Roman" w:hAnsi="Arial" w:cs="Arial"/>
+                <w:b/>
+                <w:bCs/>
+                <w:color w:val="666659"/>
+                <w:sz w:val="23"/>
+                <w:szCs w:val="23"/>
+                <w:lang w:eastAsia="es-AR"/>
+              </w:rPr>
+              <w:t>clean</w:t>
+            </w:r>
+            <w:proofErr w:type="spellEnd"/>
+            <w:r>
+              <w:rPr>
+                <w:rFonts w:ascii="Arial" w:eastAsia="Times New Roman" w:hAnsi="Arial" w:cs="Arial"/>
+                <w:color w:val="666659"/>
+                <w:sz w:val="23"/>
+                <w:szCs w:val="23"/>
+                <w:lang w:eastAsia="es-AR"/>
+              </w:rPr>
+              <w:t xml:space="preserve"> → Elimina todos los ficheros hechos por los </w:t>
+            </w:r>
+            <w:proofErr w:type="spellStart"/>
+            <w:r>
+              <w:rPr>
+                <w:rFonts w:ascii="Arial" w:eastAsia="Times New Roman" w:hAnsi="Arial" w:cs="Arial"/>
+                <w:color w:val="666659"/>
+                <w:sz w:val="23"/>
+                <w:szCs w:val="23"/>
+                <w:lang w:eastAsia="es-AR"/>
+              </w:rPr>
+              <w:t>builds</w:t>
+            </w:r>
+            <w:proofErr w:type="spellEnd"/>
+            <w:r>
+              <w:rPr>
+                <w:rFonts w:ascii="Arial" w:eastAsia="Times New Roman" w:hAnsi="Arial" w:cs="Arial"/>
+                <w:color w:val="666659"/>
+                <w:sz w:val="23"/>
+                <w:szCs w:val="23"/>
+                <w:lang w:eastAsia="es-AR"/>
+              </w:rPr>
+              <w:t xml:space="preserve"> anteriores</w:t>
+            </w:r>
+          </w:p>
+          <w:p>
+            <w:pPr>
+              <w:numPr>
+                <w:ilvl w:val="0"/>
+                <w:numId w:val="4"/>
+              </w:numPr>
+              <w:spacing w:before="100" w:beforeAutospacing="1" w:after="100" w:afterAutospacing="1"/>
+              <w:ind w:left="0"/>
+              <w:rPr>
+                <w:rFonts w:ascii="Arial" w:eastAsia="Times New Roman" w:hAnsi="Arial" w:cs="Arial"/>
+                <w:color w:val="666659"/>
+                <w:sz w:val="23"/>
+                <w:szCs w:val="23"/>
+                <w:lang w:eastAsia="es-AR"/>
+              </w:rPr>
+            </w:pPr>
+            <w:r>
+              <w:rPr>
+                <w:rFonts w:ascii="Arial" w:eastAsia="Times New Roman" w:hAnsi="Arial" w:cs="Arial"/>
+                <w:b/>
+                <w:bCs/>
+                <w:color w:val="666659"/>
+                <w:sz w:val="23"/>
+                <w:szCs w:val="23"/>
+                <w:lang w:eastAsia="es-AR"/>
+              </w:rPr>
+              <w:t xml:space="preserve">Maven </w:t>
+            </w:r>
+            <w:proofErr w:type="spellStart"/>
+            <w:r>
+              <w:rPr>
+                <w:rFonts w:ascii="Arial" w:eastAsia="Times New Roman" w:hAnsi="Arial" w:cs="Arial"/>
+                <w:b/>
+                <w:bCs/>
+                <w:color w:val="666659"/>
+                <w:sz w:val="23"/>
+                <w:szCs w:val="23"/>
+                <w:lang w:eastAsia="es-AR"/>
+              </w:rPr>
+              <w:t>generate-sources</w:t>
+            </w:r>
+            <w:proofErr w:type="spellEnd"/>
+            <w:r>
+              <w:rPr>
+                <w:rFonts w:ascii="Arial" w:eastAsia="Times New Roman" w:hAnsi="Arial" w:cs="Arial"/>
+                <w:color w:val="666659"/>
+                <w:sz w:val="23"/>
+                <w:szCs w:val="23"/>
+                <w:lang w:eastAsia="es-AR"/>
+              </w:rPr>
+              <w:t> → Genera código para incluirlo en la compilación</w:t>
+            </w:r>
+          </w:p>
+          <w:p>
+            <w:pPr>
+              <w:numPr>
+                <w:ilvl w:val="0"/>
+                <w:numId w:val="4"/>
+              </w:numPr>
+              <w:spacing w:before="100" w:beforeAutospacing="1" w:after="100" w:afterAutospacing="1"/>
+              <w:ind w:left="0"/>
+              <w:rPr>
+                <w:rFonts w:ascii="Arial" w:eastAsia="Times New Roman" w:hAnsi="Arial" w:cs="Arial"/>
+                <w:color w:val="666659"/>
+                <w:sz w:val="23"/>
+                <w:szCs w:val="23"/>
+                <w:lang w:eastAsia="es-AR"/>
+              </w:rPr>
+            </w:pPr>
+            <w:r>
+              <w:rPr>
+                <w:rFonts w:ascii="Arial" w:eastAsia="Times New Roman" w:hAnsi="Arial" w:cs="Arial"/>
+                <w:b/>
+                <w:bCs/>
+                <w:color w:val="666659"/>
+                <w:sz w:val="23"/>
+                <w:szCs w:val="23"/>
+                <w:lang w:eastAsia="es-AR"/>
+              </w:rPr>
+              <w:t xml:space="preserve">Maven </w:t>
+            </w:r>
+            <w:proofErr w:type="spellStart"/>
+            <w:r>
+              <w:rPr>
+                <w:rFonts w:ascii="Arial" w:eastAsia="Times New Roman" w:hAnsi="Arial" w:cs="Arial"/>
+                <w:b/>
+                <w:bCs/>
+                <w:color w:val="666659"/>
+                <w:sz w:val="23"/>
+                <w:szCs w:val="23"/>
+                <w:lang w:eastAsia="es-AR"/>
+              </w:rPr>
+              <w:t>install</w:t>
+            </w:r>
+            <w:proofErr w:type="spellEnd"/>
+            <w:r>
+              <w:rPr>
+                <w:rFonts w:ascii="Arial" w:eastAsia="Times New Roman" w:hAnsi="Arial" w:cs="Arial"/>
+                <w:color w:val="666659"/>
+                <w:sz w:val="23"/>
+                <w:szCs w:val="23"/>
+                <w:lang w:eastAsia="es-AR"/>
+              </w:rPr>
+              <w:t> → Instala los paquetes de la biblioteca en un repositorio local, compila el proyecto y lo comprueba.</w:t>
+            </w:r>
+          </w:p>
+        </w:tc>
+      </w:tr>
+    </w:tbl>
+    <w:p>
+      <w:pPr>
+        <w:spacing w:after="0" w:line="240" w:lineRule="auto"/>
+        <w:jc w:val="both"/>
+        <w:rPr>
+          <w:rFonts w:ascii="Arial" w:eastAsia="Times New Roman" w:hAnsi="Arial" w:cs="Arial"/>
+          <w:color w:val="666659"/>
+          <w:sz w:val="23"/>
+          <w:szCs w:val="23"/>
+          <w:lang w:eastAsia="es-AR"/>
+        </w:rPr>
+      </w:pPr>
     </w:p>
     <w:p>
       <w:pPr>
@@ -7544,8 +7461,6 @@
         </w:rPr>
         <w:t>Para</w:t>
       </w:r>
-      <w:bookmarkStart w:id="1" w:name="_GoBack"/>
-      <w:bookmarkEnd w:id="1"/>
       <w:r>
         <w:rPr>
           <w:rFonts w:ascii="Arial" w:eastAsia="Times New Roman" w:hAnsi="Arial" w:cs="Arial"/>
@@ -7630,7 +7545,7 @@
             <wp:extent cx="3810000" cy="2190750"/>
             <wp:effectExtent l="0" t="0" r="0" b="0"/>
             <wp:docPr id="5" name="Picture 5" descr="https://1.bp.blogspot.com/-I_g3hnMPQF0/WXsEE8pW5YI/AAAAAAAAIE0/aDNYXM-IPW8dsg1kGIBdFBkPyj2plCHbACLcBGAs/s400/12.png">
-              <a:hlinkClick xmlns:a="http://schemas.openxmlformats.org/drawingml/2006/main" r:id="rId28"/>
+              <a:hlinkClick xmlns:a="http://schemas.openxmlformats.org/drawingml/2006/main" r:id="rId26"/>
             </wp:docPr>
             <wp:cNvGraphicFramePr>
               <a:graphicFrameLocks xmlns:a="http://schemas.openxmlformats.org/drawingml/2006/main" noChangeAspect="1"/>
@@ -7640,14 +7555,14 @@
                 <pic:pic xmlns:pic="http://schemas.openxmlformats.org/drawingml/2006/picture">
                   <pic:nvPicPr>
                     <pic:cNvPr id="0" name="Picture 11" descr="https://1.bp.blogspot.com/-I_g3hnMPQF0/WXsEE8pW5YI/AAAAAAAAIE0/aDNYXM-IPW8dsg1kGIBdFBkPyj2plCHbACLcBGAs/s400/12.png">
-                      <a:hlinkClick r:id="rId28"/>
+                      <a:hlinkClick r:id="rId26"/>
                     </pic:cNvPr>
                     <pic:cNvPicPr>
                       <a:picLocks noChangeAspect="1" noChangeArrowheads="1"/>
                     </pic:cNvPicPr>
                   </pic:nvPicPr>
                   <pic:blipFill>
-                    <a:blip r:embed="rId29">
+                    <a:blip r:embed="rId27">
                       <a:extLst>
                         <a:ext uri="{28A0092B-C50C-407E-A947-70E740481C1C}">
                           <a14:useLocalDpi xmlns:a14="http://schemas.microsoft.com/office/drawing/2010/main" val="0"/>
@@ -7698,7 +7613,6 @@
           <w:szCs w:val="23"/>
           <w:lang w:eastAsia="es-AR"/>
         </w:rPr>
-        <w:lastRenderedPageBreak/>
         <w:br/>
         <w:t>Si vemos un mensaje de </w:t>
       </w:r>
@@ -8124,7 +8038,7 @@
             <wp:extent cx="3810000" cy="2962275"/>
             <wp:effectExtent l="0" t="0" r="0" b="9525"/>
             <wp:docPr id="4" name="Picture 4" descr="https://3.bp.blogspot.com/-VuVLm2WgZg4/WXsFeg3M1TI/AAAAAAAAIFA/NV-_Z7tGNZ0z5tVQFPNCqrzkcXNA6TCUACLcBGAs/s400/13.png">
-              <a:hlinkClick xmlns:a="http://schemas.openxmlformats.org/drawingml/2006/main" r:id="rId30"/>
+              <a:hlinkClick xmlns:a="http://schemas.openxmlformats.org/drawingml/2006/main" r:id="rId28"/>
             </wp:docPr>
             <wp:cNvGraphicFramePr>
               <a:graphicFrameLocks xmlns:a="http://schemas.openxmlformats.org/drawingml/2006/main" noChangeAspect="1"/>
@@ -8134,14 +8048,14 @@
                 <pic:pic xmlns:pic="http://schemas.openxmlformats.org/drawingml/2006/picture">
                   <pic:nvPicPr>
                     <pic:cNvPr id="0" name="Picture 12" descr="https://3.bp.blogspot.com/-VuVLm2WgZg4/WXsFeg3M1TI/AAAAAAAAIFA/NV-_Z7tGNZ0z5tVQFPNCqrzkcXNA6TCUACLcBGAs/s400/13.png">
-                      <a:hlinkClick r:id="rId30"/>
+                      <a:hlinkClick r:id="rId28"/>
                     </pic:cNvPr>
                     <pic:cNvPicPr>
                       <a:picLocks noChangeAspect="1" noChangeArrowheads="1"/>
                     </pic:cNvPicPr>
                   </pic:nvPicPr>
                   <pic:blipFill>
-                    <a:blip r:embed="rId31">
+                    <a:blip r:embed="rId29">
                       <a:extLst>
                         <a:ext uri="{28A0092B-C50C-407E-A947-70E740481C1C}">
                           <a14:useLocalDpi xmlns:a14="http://schemas.microsoft.com/office/drawing/2010/main" val="0"/>
@@ -8301,13 +8215,12 @@
           <w:szCs w:val="23"/>
           <w:lang w:eastAsia="es-AR"/>
         </w:rPr>
-        <w:lastRenderedPageBreak/>
         <w:drawing>
           <wp:inline distT="0" distB="0" distL="0" distR="0">
             <wp:extent cx="3810000" cy="3590925"/>
             <wp:effectExtent l="0" t="0" r="0" b="9525"/>
             <wp:docPr id="3" name="Picture 3" descr="https://1.bp.blogspot.com/-q-VxxIus2G8/WXsGU3afXgI/AAAAAAAAIFI/T60ex5sTyqUXfLmSRDr6JELjLkgUtS8XQCLcBGAs/s400/14.png">
-              <a:hlinkClick xmlns:a="http://schemas.openxmlformats.org/drawingml/2006/main" r:id="rId32"/>
+              <a:hlinkClick xmlns:a="http://schemas.openxmlformats.org/drawingml/2006/main" r:id="rId30"/>
             </wp:docPr>
             <wp:cNvGraphicFramePr>
               <a:graphicFrameLocks xmlns:a="http://schemas.openxmlformats.org/drawingml/2006/main" noChangeAspect="1"/>
@@ -8317,14 +8230,14 @@
                 <pic:pic xmlns:pic="http://schemas.openxmlformats.org/drawingml/2006/picture">
                   <pic:nvPicPr>
                     <pic:cNvPr id="0" name="Picture 13" descr="https://1.bp.blogspot.com/-q-VxxIus2G8/WXsGU3afXgI/AAAAAAAAIFI/T60ex5sTyqUXfLmSRDr6JELjLkgUtS8XQCLcBGAs/s400/14.png">
-                      <a:hlinkClick r:id="rId32"/>
+                      <a:hlinkClick r:id="rId30"/>
                     </pic:cNvPr>
                     <pic:cNvPicPr>
                       <a:picLocks noChangeAspect="1" noChangeArrowheads="1"/>
                     </pic:cNvPicPr>
                   </pic:nvPicPr>
                   <pic:blipFill>
-                    <a:blip r:embed="rId33">
+                    <a:blip r:embed="rId31">
                       <a:extLst>
                         <a:ext uri="{28A0092B-C50C-407E-A947-70E740481C1C}">
                           <a14:useLocalDpi xmlns:a14="http://schemas.microsoft.com/office/drawing/2010/main" val="0"/>
@@ -8394,7 +8307,7 @@
             <wp:extent cx="3810000" cy="2143125"/>
             <wp:effectExtent l="0" t="0" r="0" b="9525"/>
             <wp:docPr id="2" name="Picture 2" descr="https://2.bp.blogspot.com/-dRObXQ8_cwQ/WXsGU_voXII/AAAAAAAAIFE/ti-pQOuk1vEBCdf0RdgvvwasZhGD93DeQCLcBGAs/s400/15.png">
-              <a:hlinkClick xmlns:a="http://schemas.openxmlformats.org/drawingml/2006/main" r:id="rId34"/>
+              <a:hlinkClick xmlns:a="http://schemas.openxmlformats.org/drawingml/2006/main" r:id="rId32"/>
             </wp:docPr>
             <wp:cNvGraphicFramePr>
               <a:graphicFrameLocks xmlns:a="http://schemas.openxmlformats.org/drawingml/2006/main" noChangeAspect="1"/>
@@ -8404,14 +8317,14 @@
                 <pic:pic xmlns:pic="http://schemas.openxmlformats.org/drawingml/2006/picture">
                   <pic:nvPicPr>
                     <pic:cNvPr id="0" name="Picture 14" descr="https://2.bp.blogspot.com/-dRObXQ8_cwQ/WXsGU_voXII/AAAAAAAAIFE/ti-pQOuk1vEBCdf0RdgvvwasZhGD93DeQCLcBGAs/s400/15.png">
-                      <a:hlinkClick r:id="rId34"/>
+                      <a:hlinkClick r:id="rId32"/>
                     </pic:cNvPr>
                     <pic:cNvPicPr>
                       <a:picLocks noChangeAspect="1" noChangeArrowheads="1"/>
                     </pic:cNvPicPr>
                   </pic:nvPicPr>
                   <pic:blipFill>
-                    <a:blip r:embed="rId35">
+                    <a:blip r:embed="rId33">
                       <a:extLst>
                         <a:ext uri="{28A0092B-C50C-407E-A947-70E740481C1C}">
                           <a14:useLocalDpi xmlns:a14="http://schemas.microsoft.com/office/drawing/2010/main" val="0"/>
@@ -8777,18 +8690,7 @@
           <w:szCs w:val="23"/>
           <w:lang w:eastAsia="es-AR"/>
         </w:rPr>
-        <w:t xml:space="preserve">, que nos permitirá indicar la versión </w:t>
-      </w:r>
-      <w:r>
-        <w:rPr>
-          <w:rFonts w:ascii="Arial" w:eastAsia="Times New Roman" w:hAnsi="Arial" w:cs="Arial"/>
-          <w:color w:val="666659"/>
-          <w:sz w:val="23"/>
-          <w:szCs w:val="23"/>
-          <w:lang w:eastAsia="es-AR"/>
-        </w:rPr>
-        <w:lastRenderedPageBreak/>
-        <w:t xml:space="preserve">de la librería y, en caso de tener que modificarla, bastará con cambiar ese valor y volver a hacer un </w:t>
+        <w:t xml:space="preserve">, que nos permitirá indicar la versión de la librería y, en caso de tener que modificarla, bastará con cambiar ese valor y volver a hacer un </w:t>
       </w:r>
       <w:proofErr w:type="spellStart"/>
       <w:r>
@@ -8871,32 +8773,16 @@
         </w:rPr>
         <w:t>Bien, hay varios sitios y Google lo sabe todo, pero así más concretamente hay una página web llamada </w:t>
       </w:r>
-      <w:hyperlink r:id="rId36" w:tgtFrame="_blank" w:history="1">
+      <w:hyperlink r:id="rId34" w:history="1">
         <w:r>
           <w:rPr>
-            <w:rFonts w:ascii="Arial" w:eastAsia="Times New Roman" w:hAnsi="Arial" w:cs="Arial"/>
-            <w:color w:val="2A2A26"/>
-            <w:sz w:val="23"/>
-            <w:szCs w:val="23"/>
-            <w:u w:val="single"/>
-            <w:lang w:eastAsia="es-AR"/>
+            <w:rStyle w:val="Hipervnculo"/>
           </w:rPr>
-          <w:t xml:space="preserve">MVN </w:t>
+          <w:t>https://mvnrepository.com/</w:t>
         </w:r>
-        <w:proofErr w:type="spellStart"/>
-        <w:r>
-          <w:rPr>
-            <w:rFonts w:ascii="Arial" w:eastAsia="Times New Roman" w:hAnsi="Arial" w:cs="Arial"/>
-            <w:color w:val="2A2A26"/>
-            <w:sz w:val="23"/>
-            <w:szCs w:val="23"/>
-            <w:u w:val="single"/>
-            <w:lang w:eastAsia="es-AR"/>
-          </w:rPr>
-          <w:t>Repository</w:t>
-        </w:r>
-        <w:proofErr w:type="spellEnd"/>
       </w:hyperlink>
+      <w:bookmarkStart w:id="1" w:name="_GoBack"/>
+      <w:bookmarkEnd w:id="1"/>
       <w:r>
         <w:rPr>
           <w:rFonts w:ascii="Arial" w:eastAsia="Times New Roman" w:hAnsi="Arial" w:cs="Arial"/>
@@ -9004,7 +8890,7 @@
             <wp:extent cx="3781425" cy="3810000"/>
             <wp:effectExtent l="0" t="0" r="9525" b="0"/>
             <wp:docPr id="1" name="Picture 1" descr="https://1.bp.blogspot.com/-6g7MVJZ3FNU/WXr_OGr9rMI/AAAAAAAAIEk/My18_JsHL0AxnXETNNxbtxNvcE2jb9MuwCLcBGAs/s400/10.png">
-              <a:hlinkClick xmlns:a="http://schemas.openxmlformats.org/drawingml/2006/main" r:id="rId37"/>
+              <a:hlinkClick xmlns:a="http://schemas.openxmlformats.org/drawingml/2006/main" r:id="rId35"/>
             </wp:docPr>
             <wp:cNvGraphicFramePr>
               <a:graphicFrameLocks xmlns:a="http://schemas.openxmlformats.org/drawingml/2006/main" noChangeAspect="1"/>
@@ -9014,14 +8900,14 @@
                 <pic:pic xmlns:pic="http://schemas.openxmlformats.org/drawingml/2006/picture">
                   <pic:nvPicPr>
                     <pic:cNvPr id="0" name="Picture 15" descr="https://1.bp.blogspot.com/-6g7MVJZ3FNU/WXr_OGr9rMI/AAAAAAAAIEk/My18_JsHL0AxnXETNNxbtxNvcE2jb9MuwCLcBGAs/s400/10.png">
-                      <a:hlinkClick r:id="rId37"/>
+                      <a:hlinkClick r:id="rId35"/>
                     </pic:cNvPr>
                     <pic:cNvPicPr>
                       <a:picLocks noChangeAspect="1" noChangeArrowheads="1"/>
                     </pic:cNvPicPr>
                   </pic:nvPicPr>
                   <pic:blipFill>
-                    <a:blip r:embed="rId38">
+                    <a:blip r:embed="rId36">
                       <a:extLst>
                         <a:ext uri="{28A0092B-C50C-407E-A947-70E740481C1C}">
                           <a14:useLocalDpi xmlns:a14="http://schemas.microsoft.com/office/drawing/2010/main" val="0"/>
@@ -9602,7 +9488,6 @@
           <w:szCs w:val="23"/>
           <w:lang w:eastAsia="es-AR"/>
         </w:rPr>
-        <w:lastRenderedPageBreak/>
         <w:t xml:space="preserve">  </w:t>
       </w:r>
       <w:r>
@@ -11370,7 +11255,6 @@
           <w:szCs w:val="23"/>
           <w:lang w:val="en-US" w:eastAsia="es-AR"/>
         </w:rPr>
-        <w:lastRenderedPageBreak/>
         <w:t xml:space="preserve">  </w:t>
       </w:r>
       <w:r>
@@ -11503,7 +11387,7 @@
           <w:color w:val="FFFFFF"/>
           <w:sz w:val="23"/>
           <w:szCs w:val="23"/>
-          <w:lang w:eastAsia="es-AR"/>
+          <w:lang w:val="en-US" w:eastAsia="es-AR"/>
         </w:rPr>
       </w:pPr>
       <w:r>
@@ -11522,7 +11406,7 @@
           <w:color w:val="89BDFF"/>
           <w:sz w:val="23"/>
           <w:szCs w:val="23"/>
-          <w:lang w:eastAsia="es-AR"/>
+          <w:lang w:val="en-US" w:eastAsia="es-AR"/>
         </w:rPr>
         <w:t>&lt;</w:t>
       </w:r>
@@ -11533,7 +11417,7 @@
           <w:color w:val="89BDFF"/>
           <w:sz w:val="23"/>
           <w:szCs w:val="23"/>
-          <w:lang w:eastAsia="es-AR"/>
+          <w:lang w:val="en-US" w:eastAsia="es-AR"/>
         </w:rPr>
         <w:t>pluginManagement</w:t>
       </w:r>
@@ -11544,7 +11428,7 @@
           <w:color w:val="89BDFF"/>
           <w:sz w:val="23"/>
           <w:szCs w:val="23"/>
-          <w:lang w:eastAsia="es-AR"/>
+          <w:lang w:val="en-US" w:eastAsia="es-AR"/>
         </w:rPr>
         <w:t>&gt;</w:t>
       </w:r>
@@ -11576,16 +11460,16 @@
           <w:color w:val="FFFFFF"/>
           <w:sz w:val="23"/>
           <w:szCs w:val="23"/>
-          <w:lang w:eastAsia="es-AR"/>
-        </w:rPr>
-      </w:pPr>
-      <w:r>
-        <w:rPr>
-          <w:rFonts w:ascii="Courier New" w:eastAsia="Times New Roman" w:hAnsi="Courier New" w:cs="Courier New"/>
-          <w:color w:val="FFFFFF"/>
-          <w:sz w:val="23"/>
-          <w:szCs w:val="23"/>
-          <w:lang w:eastAsia="es-AR"/>
+          <w:lang w:val="en-US" w:eastAsia="es-AR"/>
+        </w:rPr>
+      </w:pPr>
+      <w:r>
+        <w:rPr>
+          <w:rFonts w:ascii="Courier New" w:eastAsia="Times New Roman" w:hAnsi="Courier New" w:cs="Courier New"/>
+          <w:color w:val="FFFFFF"/>
+          <w:sz w:val="23"/>
+          <w:szCs w:val="23"/>
+          <w:lang w:val="en-US" w:eastAsia="es-AR"/>
         </w:rPr>
         <w:t xml:space="preserve">    </w:t>
       </w:r>
@@ -11595,31 +11479,9 @@
           <w:color w:val="89BDFF"/>
           <w:sz w:val="23"/>
           <w:szCs w:val="23"/>
-          <w:lang w:eastAsia="es-AR"/>
-        </w:rPr>
-        <w:t>&lt;</w:t>
-      </w:r>
-      <w:proofErr w:type="spellStart"/>
-      <w:r>
-        <w:rPr>
-          <w:rFonts w:ascii="Courier New" w:eastAsia="Times New Roman" w:hAnsi="Courier New" w:cs="Courier New"/>
-          <w:color w:val="89BDFF"/>
-          <w:sz w:val="23"/>
-          <w:szCs w:val="23"/>
-          <w:lang w:eastAsia="es-AR"/>
-        </w:rPr>
-        <w:t>plugins</w:t>
-      </w:r>
-      <w:proofErr w:type="spellEnd"/>
-      <w:r>
-        <w:rPr>
-          <w:rFonts w:ascii="Courier New" w:eastAsia="Times New Roman" w:hAnsi="Courier New" w:cs="Courier New"/>
-          <w:color w:val="89BDFF"/>
-          <w:sz w:val="23"/>
-          <w:szCs w:val="23"/>
-          <w:lang w:eastAsia="es-AR"/>
-        </w:rPr>
-        <w:t>&gt;</w:t>
+          <w:lang w:val="en-US" w:eastAsia="es-AR"/>
+        </w:rPr>
+        <w:t>&lt;plugins&gt;</w:t>
       </w:r>
     </w:p>
     <w:p>
@@ -11649,16 +11511,16 @@
           <w:color w:val="FFFFFF"/>
           <w:sz w:val="23"/>
           <w:szCs w:val="23"/>
-          <w:lang w:eastAsia="es-AR"/>
-        </w:rPr>
-      </w:pPr>
-      <w:r>
-        <w:rPr>
-          <w:rFonts w:ascii="Courier New" w:eastAsia="Times New Roman" w:hAnsi="Courier New" w:cs="Courier New"/>
-          <w:color w:val="FFFFFF"/>
-          <w:sz w:val="23"/>
-          <w:szCs w:val="23"/>
-          <w:lang w:eastAsia="es-AR"/>
+          <w:lang w:val="en-US" w:eastAsia="es-AR"/>
+        </w:rPr>
+      </w:pPr>
+      <w:r>
+        <w:rPr>
+          <w:rFonts w:ascii="Courier New" w:eastAsia="Times New Roman" w:hAnsi="Courier New" w:cs="Courier New"/>
+          <w:color w:val="FFFFFF"/>
+          <w:sz w:val="23"/>
+          <w:szCs w:val="23"/>
+          <w:lang w:val="en-US" w:eastAsia="es-AR"/>
         </w:rPr>
         <w:t xml:space="preserve">     </w:t>
       </w:r>
@@ -11668,7 +11530,7 @@
           <w:color w:val="89BDFF"/>
           <w:sz w:val="23"/>
           <w:szCs w:val="23"/>
-          <w:lang w:eastAsia="es-AR"/>
+          <w:lang w:val="en-US" w:eastAsia="es-AR"/>
         </w:rPr>
         <w:t>&lt;plugin&gt;</w:t>
       </w:r>
@@ -11700,16 +11562,16 @@
           <w:color w:val="FFFFFF"/>
           <w:sz w:val="23"/>
           <w:szCs w:val="23"/>
-          <w:lang w:eastAsia="es-AR"/>
-        </w:rPr>
-      </w:pPr>
-      <w:r>
-        <w:rPr>
-          <w:rFonts w:ascii="Courier New" w:eastAsia="Times New Roman" w:hAnsi="Courier New" w:cs="Courier New"/>
-          <w:color w:val="FFFFFF"/>
-          <w:sz w:val="23"/>
-          <w:szCs w:val="23"/>
-          <w:lang w:eastAsia="es-AR"/>
+          <w:lang w:val="en-US" w:eastAsia="es-AR"/>
+        </w:rPr>
+      </w:pPr>
+      <w:r>
+        <w:rPr>
+          <w:rFonts w:ascii="Courier New" w:eastAsia="Times New Roman" w:hAnsi="Courier New" w:cs="Courier New"/>
+          <w:color w:val="FFFFFF"/>
+          <w:sz w:val="23"/>
+          <w:szCs w:val="23"/>
+          <w:lang w:val="en-US" w:eastAsia="es-AR"/>
         </w:rPr>
         <w:t xml:space="preserve">      </w:t>
       </w:r>
@@ -11720,7 +11582,7 @@
           <w:color w:val="89BDFF"/>
           <w:sz w:val="23"/>
           <w:szCs w:val="23"/>
-          <w:lang w:eastAsia="es-AR"/>
+          <w:lang w:val="en-US" w:eastAsia="es-AR"/>
         </w:rPr>
         <w:t>&lt;</w:t>
       </w:r>
@@ -11731,7 +11593,7 @@
           <w:color w:val="89BDFF"/>
           <w:sz w:val="23"/>
           <w:szCs w:val="23"/>
-          <w:lang w:eastAsia="es-AR"/>
+          <w:lang w:val="en-US" w:eastAsia="es-AR"/>
         </w:rPr>
         <w:t>groupId</w:t>
       </w:r>
@@ -11742,7 +11604,7 @@
           <w:color w:val="89BDFF"/>
           <w:sz w:val="23"/>
           <w:szCs w:val="23"/>
-          <w:lang w:eastAsia="es-AR"/>
+          <w:lang w:val="en-US" w:eastAsia="es-AR"/>
         </w:rPr>
         <w:t>&gt;</w:t>
       </w:r>
@@ -11753,7 +11615,7 @@
           <w:color w:val="FFFFFF"/>
           <w:sz w:val="23"/>
           <w:szCs w:val="23"/>
-          <w:lang w:eastAsia="es-AR"/>
+          <w:lang w:val="en-US" w:eastAsia="es-AR"/>
         </w:rPr>
         <w:t>org.apache.maven</w:t>
       </w:r>
@@ -11764,7 +11626,7 @@
           <w:color w:val="FFFFFF"/>
           <w:sz w:val="23"/>
           <w:szCs w:val="23"/>
-          <w:lang w:eastAsia="es-AR"/>
+          <w:lang w:val="en-US" w:eastAsia="es-AR"/>
         </w:rPr>
         <w:t>.plugins</w:t>
       </w:r>
@@ -11775,7 +11637,7 @@
           <w:color w:val="89BDFF"/>
           <w:sz w:val="23"/>
           <w:szCs w:val="23"/>
-          <w:lang w:eastAsia="es-AR"/>
+          <w:lang w:val="en-US" w:eastAsia="es-AR"/>
         </w:rPr>
         <w:t>&lt;/</w:t>
       </w:r>
@@ -11786,7 +11648,7 @@
           <w:color w:val="89BDFF"/>
           <w:sz w:val="23"/>
           <w:szCs w:val="23"/>
-          <w:lang w:eastAsia="es-AR"/>
+          <w:lang w:val="en-US" w:eastAsia="es-AR"/>
         </w:rPr>
         <w:t>groupId</w:t>
       </w:r>
@@ -11797,7 +11659,7 @@
           <w:color w:val="89BDFF"/>
           <w:sz w:val="23"/>
           <w:szCs w:val="23"/>
-          <w:lang w:eastAsia="es-AR"/>
+          <w:lang w:val="en-US" w:eastAsia="es-AR"/>
         </w:rPr>
         <w:t>&gt;</w:t>
       </w:r>
@@ -11829,16 +11691,16 @@
           <w:color w:val="FFFFFF"/>
           <w:sz w:val="23"/>
           <w:szCs w:val="23"/>
-          <w:lang w:eastAsia="es-AR"/>
-        </w:rPr>
-      </w:pPr>
-      <w:r>
-        <w:rPr>
-          <w:rFonts w:ascii="Courier New" w:eastAsia="Times New Roman" w:hAnsi="Courier New" w:cs="Courier New"/>
-          <w:color w:val="FFFFFF"/>
-          <w:sz w:val="23"/>
-          <w:szCs w:val="23"/>
-          <w:lang w:eastAsia="es-AR"/>
+          <w:lang w:val="en-US" w:eastAsia="es-AR"/>
+        </w:rPr>
+      </w:pPr>
+      <w:r>
+        <w:rPr>
+          <w:rFonts w:ascii="Courier New" w:eastAsia="Times New Roman" w:hAnsi="Courier New" w:cs="Courier New"/>
+          <w:color w:val="FFFFFF"/>
+          <w:sz w:val="23"/>
+          <w:szCs w:val="23"/>
+          <w:lang w:val="en-US" w:eastAsia="es-AR"/>
         </w:rPr>
         <w:t xml:space="preserve">      </w:t>
       </w:r>
@@ -11848,7 +11710,7 @@
           <w:color w:val="89BDFF"/>
           <w:sz w:val="23"/>
           <w:szCs w:val="23"/>
-          <w:lang w:eastAsia="es-AR"/>
+          <w:lang w:val="en-US" w:eastAsia="es-AR"/>
         </w:rPr>
         <w:t>&lt;</w:t>
       </w:r>
@@ -11859,7 +11721,7 @@
           <w:color w:val="89BDFF"/>
           <w:sz w:val="23"/>
           <w:szCs w:val="23"/>
-          <w:lang w:eastAsia="es-AR"/>
+          <w:lang w:val="en-US" w:eastAsia="es-AR"/>
         </w:rPr>
         <w:t>artifactId</w:t>
       </w:r>
@@ -11870,83 +11732,49 @@
           <w:color w:val="89BDFF"/>
           <w:sz w:val="23"/>
           <w:szCs w:val="23"/>
-          <w:lang w:eastAsia="es-AR"/>
+          <w:lang w:val="en-US" w:eastAsia="es-AR"/>
         </w:rPr>
         <w:t>&gt;</w:t>
       </w:r>
+      <w:r>
+        <w:rPr>
+          <w:rFonts w:ascii="Courier New" w:eastAsia="Times New Roman" w:hAnsi="Courier New" w:cs="Courier New"/>
+          <w:color w:val="FFFFFF"/>
+          <w:sz w:val="23"/>
+          <w:szCs w:val="23"/>
+          <w:lang w:val="en-US" w:eastAsia="es-AR"/>
+        </w:rPr>
+        <w:t>maven-compiler-plugin</w:t>
+      </w:r>
+      <w:r>
+        <w:rPr>
+          <w:rFonts w:ascii="Courier New" w:eastAsia="Times New Roman" w:hAnsi="Courier New" w:cs="Courier New"/>
+          <w:color w:val="89BDFF"/>
+          <w:sz w:val="23"/>
+          <w:szCs w:val="23"/>
+          <w:lang w:val="en-US" w:eastAsia="es-AR"/>
+        </w:rPr>
+        <w:t>&lt;/</w:t>
+      </w:r>
       <w:proofErr w:type="spellStart"/>
       <w:r>
         <w:rPr>
           <w:rFonts w:ascii="Courier New" w:eastAsia="Times New Roman" w:hAnsi="Courier New" w:cs="Courier New"/>
-          <w:color w:val="FFFFFF"/>
-          <w:sz w:val="23"/>
-          <w:szCs w:val="23"/>
-          <w:lang w:eastAsia="es-AR"/>
-        </w:rPr>
-        <w:t>maven</w:t>
+          <w:color w:val="89BDFF"/>
+          <w:sz w:val="23"/>
+          <w:szCs w:val="23"/>
+          <w:lang w:val="en-US" w:eastAsia="es-AR"/>
+        </w:rPr>
+        <w:t>artifactId</w:t>
       </w:r>
       <w:proofErr w:type="spellEnd"/>
       <w:r>
         <w:rPr>
           <w:rFonts w:ascii="Courier New" w:eastAsia="Times New Roman" w:hAnsi="Courier New" w:cs="Courier New"/>
-          <w:color w:val="FFFFFF"/>
-          <w:sz w:val="23"/>
-          <w:szCs w:val="23"/>
-          <w:lang w:eastAsia="es-AR"/>
-        </w:rPr>
-        <w:t>-</w:t>
-      </w:r>
-      <w:proofErr w:type="spellStart"/>
-      <w:r>
-        <w:rPr>
-          <w:rFonts w:ascii="Courier New" w:eastAsia="Times New Roman" w:hAnsi="Courier New" w:cs="Courier New"/>
-          <w:color w:val="FFFFFF"/>
-          <w:sz w:val="23"/>
-          <w:szCs w:val="23"/>
-          <w:lang w:eastAsia="es-AR"/>
-        </w:rPr>
-        <w:t>compiler</w:t>
-      </w:r>
-      <w:proofErr w:type="spellEnd"/>
-      <w:r>
-        <w:rPr>
-          <w:rFonts w:ascii="Courier New" w:eastAsia="Times New Roman" w:hAnsi="Courier New" w:cs="Courier New"/>
-          <w:color w:val="FFFFFF"/>
-          <w:sz w:val="23"/>
-          <w:szCs w:val="23"/>
-          <w:lang w:eastAsia="es-AR"/>
-        </w:rPr>
-        <w:t>-plugin</w:t>
-      </w:r>
-      <w:r>
-        <w:rPr>
-          <w:rFonts w:ascii="Courier New" w:eastAsia="Times New Roman" w:hAnsi="Courier New" w:cs="Courier New"/>
-          <w:color w:val="89BDFF"/>
-          <w:sz w:val="23"/>
-          <w:szCs w:val="23"/>
-          <w:lang w:eastAsia="es-AR"/>
-        </w:rPr>
-        <w:t>&lt;/</w:t>
-      </w:r>
-      <w:proofErr w:type="spellStart"/>
-      <w:r>
-        <w:rPr>
-          <w:rFonts w:ascii="Courier New" w:eastAsia="Times New Roman" w:hAnsi="Courier New" w:cs="Courier New"/>
-          <w:color w:val="89BDFF"/>
-          <w:sz w:val="23"/>
-          <w:szCs w:val="23"/>
-          <w:lang w:eastAsia="es-AR"/>
-        </w:rPr>
-        <w:t>artifactId</w:t>
-      </w:r>
-      <w:proofErr w:type="spellEnd"/>
-      <w:r>
-        <w:rPr>
-          <w:rFonts w:ascii="Courier New" w:eastAsia="Times New Roman" w:hAnsi="Courier New" w:cs="Courier New"/>
-          <w:color w:val="89BDFF"/>
-          <w:sz w:val="23"/>
-          <w:szCs w:val="23"/>
-          <w:lang w:eastAsia="es-AR"/>
+          <w:color w:val="89BDFF"/>
+          <w:sz w:val="23"/>
+          <w:szCs w:val="23"/>
+          <w:lang w:val="en-US" w:eastAsia="es-AR"/>
         </w:rPr>
         <w:t>&gt;</w:t>
       </w:r>
@@ -11978,16 +11806,16 @@
           <w:color w:val="FFFFFF"/>
           <w:sz w:val="23"/>
           <w:szCs w:val="23"/>
-          <w:lang w:eastAsia="es-AR"/>
-        </w:rPr>
-      </w:pPr>
-      <w:r>
-        <w:rPr>
-          <w:rFonts w:ascii="Courier New" w:eastAsia="Times New Roman" w:hAnsi="Courier New" w:cs="Courier New"/>
-          <w:color w:val="FFFFFF"/>
-          <w:sz w:val="23"/>
-          <w:szCs w:val="23"/>
-          <w:lang w:eastAsia="es-AR"/>
+          <w:lang w:val="en-US" w:eastAsia="es-AR"/>
+        </w:rPr>
+      </w:pPr>
+      <w:r>
+        <w:rPr>
+          <w:rFonts w:ascii="Courier New" w:eastAsia="Times New Roman" w:hAnsi="Courier New" w:cs="Courier New"/>
+          <w:color w:val="FFFFFF"/>
+          <w:sz w:val="23"/>
+          <w:szCs w:val="23"/>
+          <w:lang w:val="en-US" w:eastAsia="es-AR"/>
         </w:rPr>
         <w:t xml:space="preserve">      </w:t>
       </w:r>
@@ -11997,31 +11825,9 @@
           <w:color w:val="89BDFF"/>
           <w:sz w:val="23"/>
           <w:szCs w:val="23"/>
-          <w:lang w:eastAsia="es-AR"/>
-        </w:rPr>
-        <w:t>&lt;</w:t>
-      </w:r>
-      <w:proofErr w:type="spellStart"/>
-      <w:r>
-        <w:rPr>
-          <w:rFonts w:ascii="Courier New" w:eastAsia="Times New Roman" w:hAnsi="Courier New" w:cs="Courier New"/>
-          <w:color w:val="89BDFF"/>
-          <w:sz w:val="23"/>
-          <w:szCs w:val="23"/>
-          <w:lang w:eastAsia="es-AR"/>
-        </w:rPr>
-        <w:t>configuration</w:t>
-      </w:r>
-      <w:proofErr w:type="spellEnd"/>
-      <w:r>
-        <w:rPr>
-          <w:rFonts w:ascii="Courier New" w:eastAsia="Times New Roman" w:hAnsi="Courier New" w:cs="Courier New"/>
-          <w:color w:val="89BDFF"/>
-          <w:sz w:val="23"/>
-          <w:szCs w:val="23"/>
-          <w:lang w:eastAsia="es-AR"/>
-        </w:rPr>
-        <w:t>&gt;</w:t>
+          <w:lang w:val="en-US" w:eastAsia="es-AR"/>
+        </w:rPr>
+        <w:t>&lt;configuration&gt;</w:t>
       </w:r>
     </w:p>
     <w:p>
@@ -12051,16 +11857,16 @@
           <w:color w:val="FFFFFF"/>
           <w:sz w:val="23"/>
           <w:szCs w:val="23"/>
-          <w:lang w:eastAsia="es-AR"/>
-        </w:rPr>
-      </w:pPr>
-      <w:r>
-        <w:rPr>
-          <w:rFonts w:ascii="Courier New" w:eastAsia="Times New Roman" w:hAnsi="Courier New" w:cs="Courier New"/>
-          <w:color w:val="FFFFFF"/>
-          <w:sz w:val="23"/>
-          <w:szCs w:val="23"/>
-          <w:lang w:eastAsia="es-AR"/>
+          <w:lang w:val="en-US" w:eastAsia="es-AR"/>
+        </w:rPr>
+      </w:pPr>
+      <w:r>
+        <w:rPr>
+          <w:rFonts w:ascii="Courier New" w:eastAsia="Times New Roman" w:hAnsi="Courier New" w:cs="Courier New"/>
+          <w:color w:val="FFFFFF"/>
+          <w:sz w:val="23"/>
+          <w:szCs w:val="23"/>
+          <w:lang w:val="en-US" w:eastAsia="es-AR"/>
         </w:rPr>
         <w:t xml:space="preserve">       </w:t>
       </w:r>
@@ -12070,39 +11876,17 @@
           <w:color w:val="89BDFF"/>
           <w:sz w:val="23"/>
           <w:szCs w:val="23"/>
-          <w:lang w:eastAsia="es-AR"/>
-        </w:rPr>
-        <w:t>&lt;</w:t>
-      </w:r>
-      <w:proofErr w:type="spellStart"/>
-      <w:r>
-        <w:rPr>
-          <w:rFonts w:ascii="Courier New" w:eastAsia="Times New Roman" w:hAnsi="Courier New" w:cs="Courier New"/>
-          <w:color w:val="89BDFF"/>
-          <w:sz w:val="23"/>
-          <w:szCs w:val="23"/>
-          <w:lang w:eastAsia="es-AR"/>
-        </w:rPr>
-        <w:t>source</w:t>
-      </w:r>
-      <w:proofErr w:type="spellEnd"/>
-      <w:r>
-        <w:rPr>
-          <w:rFonts w:ascii="Courier New" w:eastAsia="Times New Roman" w:hAnsi="Courier New" w:cs="Courier New"/>
-          <w:color w:val="89BDFF"/>
-          <w:sz w:val="23"/>
-          <w:szCs w:val="23"/>
-          <w:lang w:eastAsia="es-AR"/>
-        </w:rPr>
-        <w:t>&gt;</w:t>
-      </w:r>
-      <w:r>
-        <w:rPr>
-          <w:rFonts w:ascii="Courier New" w:eastAsia="Times New Roman" w:hAnsi="Courier New" w:cs="Courier New"/>
-          <w:color w:val="FFFFFF"/>
-          <w:sz w:val="23"/>
-          <w:szCs w:val="23"/>
-          <w:lang w:eastAsia="es-AR"/>
+          <w:lang w:val="en-US" w:eastAsia="es-AR"/>
+        </w:rPr>
+        <w:t>&lt;source&gt;</w:t>
+      </w:r>
+      <w:r>
+        <w:rPr>
+          <w:rFonts w:ascii="Courier New" w:eastAsia="Times New Roman" w:hAnsi="Courier New" w:cs="Courier New"/>
+          <w:color w:val="FFFFFF"/>
+          <w:sz w:val="23"/>
+          <w:szCs w:val="23"/>
+          <w:lang w:val="en-US" w:eastAsia="es-AR"/>
         </w:rPr>
         <w:t>1.8</w:t>
       </w:r>
@@ -12112,31 +11896,9 @@
           <w:color w:val="89BDFF"/>
           <w:sz w:val="23"/>
           <w:szCs w:val="23"/>
-          <w:lang w:eastAsia="es-AR"/>
-        </w:rPr>
-        <w:t>&lt;/</w:t>
-      </w:r>
-      <w:proofErr w:type="spellStart"/>
-      <w:r>
-        <w:rPr>
-          <w:rFonts w:ascii="Courier New" w:eastAsia="Times New Roman" w:hAnsi="Courier New" w:cs="Courier New"/>
-          <w:color w:val="89BDFF"/>
-          <w:sz w:val="23"/>
-          <w:szCs w:val="23"/>
-          <w:lang w:eastAsia="es-AR"/>
-        </w:rPr>
-        <w:t>source</w:t>
-      </w:r>
-      <w:proofErr w:type="spellEnd"/>
-      <w:r>
-        <w:rPr>
-          <w:rFonts w:ascii="Courier New" w:eastAsia="Times New Roman" w:hAnsi="Courier New" w:cs="Courier New"/>
-          <w:color w:val="89BDFF"/>
-          <w:sz w:val="23"/>
-          <w:szCs w:val="23"/>
-          <w:lang w:eastAsia="es-AR"/>
-        </w:rPr>
-        <w:t>&gt;</w:t>
+          <w:lang w:val="en-US" w:eastAsia="es-AR"/>
+        </w:rPr>
+        <w:t>&lt;/source&gt;</w:t>
       </w:r>
     </w:p>
     <w:p>
@@ -12166,16 +11928,16 @@
           <w:color w:val="FFFFFF"/>
           <w:sz w:val="23"/>
           <w:szCs w:val="23"/>
-          <w:lang w:eastAsia="es-AR"/>
-        </w:rPr>
-      </w:pPr>
-      <w:r>
-        <w:rPr>
-          <w:rFonts w:ascii="Courier New" w:eastAsia="Times New Roman" w:hAnsi="Courier New" w:cs="Courier New"/>
-          <w:color w:val="FFFFFF"/>
-          <w:sz w:val="23"/>
-          <w:szCs w:val="23"/>
-          <w:lang w:eastAsia="es-AR"/>
+          <w:lang w:val="en-US" w:eastAsia="es-AR"/>
+        </w:rPr>
+      </w:pPr>
+      <w:r>
+        <w:rPr>
+          <w:rFonts w:ascii="Courier New" w:eastAsia="Times New Roman" w:hAnsi="Courier New" w:cs="Courier New"/>
+          <w:color w:val="FFFFFF"/>
+          <w:sz w:val="23"/>
+          <w:szCs w:val="23"/>
+          <w:lang w:val="en-US" w:eastAsia="es-AR"/>
         </w:rPr>
         <w:t xml:space="preserve">       </w:t>
       </w:r>
@@ -12185,39 +11947,17 @@
           <w:color w:val="89BDFF"/>
           <w:sz w:val="23"/>
           <w:szCs w:val="23"/>
-          <w:lang w:eastAsia="es-AR"/>
-        </w:rPr>
-        <w:t>&lt;</w:t>
-      </w:r>
-      <w:proofErr w:type="gramStart"/>
-      <w:r>
-        <w:rPr>
-          <w:rFonts w:ascii="Courier New" w:eastAsia="Times New Roman" w:hAnsi="Courier New" w:cs="Courier New"/>
-          <w:color w:val="89BDFF"/>
-          <w:sz w:val="23"/>
-          <w:szCs w:val="23"/>
-          <w:lang w:eastAsia="es-AR"/>
-        </w:rPr>
-        <w:t>target</w:t>
-      </w:r>
-      <w:proofErr w:type="gramEnd"/>
-      <w:r>
-        <w:rPr>
-          <w:rFonts w:ascii="Courier New" w:eastAsia="Times New Roman" w:hAnsi="Courier New" w:cs="Courier New"/>
-          <w:color w:val="89BDFF"/>
-          <w:sz w:val="23"/>
-          <w:szCs w:val="23"/>
-          <w:lang w:eastAsia="es-AR"/>
-        </w:rPr>
-        <w:t>&gt;</w:t>
-      </w:r>
-      <w:r>
-        <w:rPr>
-          <w:rFonts w:ascii="Courier New" w:eastAsia="Times New Roman" w:hAnsi="Courier New" w:cs="Courier New"/>
-          <w:color w:val="FFFFFF"/>
-          <w:sz w:val="23"/>
-          <w:szCs w:val="23"/>
-          <w:lang w:eastAsia="es-AR"/>
+          <w:lang w:val="en-US" w:eastAsia="es-AR"/>
+        </w:rPr>
+        <w:t>&lt;target&gt;</w:t>
+      </w:r>
+      <w:r>
+        <w:rPr>
+          <w:rFonts w:ascii="Courier New" w:eastAsia="Times New Roman" w:hAnsi="Courier New" w:cs="Courier New"/>
+          <w:color w:val="FFFFFF"/>
+          <w:sz w:val="23"/>
+          <w:szCs w:val="23"/>
+          <w:lang w:val="en-US" w:eastAsia="es-AR"/>
         </w:rPr>
         <w:t>1.8</w:t>
       </w:r>
@@ -12227,7 +11967,7 @@
           <w:color w:val="89BDFF"/>
           <w:sz w:val="23"/>
           <w:szCs w:val="23"/>
-          <w:lang w:eastAsia="es-AR"/>
+          <w:lang w:val="en-US" w:eastAsia="es-AR"/>
         </w:rPr>
         <w:t>&lt;/target&gt;</w:t>
       </w:r>
@@ -12259,16 +11999,16 @@
           <w:color w:val="FFFFFF"/>
           <w:sz w:val="23"/>
           <w:szCs w:val="23"/>
-          <w:lang w:eastAsia="es-AR"/>
-        </w:rPr>
-      </w:pPr>
-      <w:r>
-        <w:rPr>
-          <w:rFonts w:ascii="Courier New" w:eastAsia="Times New Roman" w:hAnsi="Courier New" w:cs="Courier New"/>
-          <w:color w:val="FFFFFF"/>
-          <w:sz w:val="23"/>
-          <w:szCs w:val="23"/>
-          <w:lang w:eastAsia="es-AR"/>
+          <w:lang w:val="en-US" w:eastAsia="es-AR"/>
+        </w:rPr>
+      </w:pPr>
+      <w:r>
+        <w:rPr>
+          <w:rFonts w:ascii="Courier New" w:eastAsia="Times New Roman" w:hAnsi="Courier New" w:cs="Courier New"/>
+          <w:color w:val="FFFFFF"/>
+          <w:sz w:val="23"/>
+          <w:szCs w:val="23"/>
+          <w:lang w:val="en-US" w:eastAsia="es-AR"/>
         </w:rPr>
         <w:t xml:space="preserve">      </w:t>
       </w:r>
@@ -12278,31 +12018,9 @@
           <w:color w:val="89BDFF"/>
           <w:sz w:val="23"/>
           <w:szCs w:val="23"/>
-          <w:lang w:eastAsia="es-AR"/>
-        </w:rPr>
-        <w:t>&lt;/</w:t>
-      </w:r>
-      <w:proofErr w:type="spellStart"/>
-      <w:r>
-        <w:rPr>
-          <w:rFonts w:ascii="Courier New" w:eastAsia="Times New Roman" w:hAnsi="Courier New" w:cs="Courier New"/>
-          <w:color w:val="89BDFF"/>
-          <w:sz w:val="23"/>
-          <w:szCs w:val="23"/>
-          <w:lang w:eastAsia="es-AR"/>
-        </w:rPr>
-        <w:t>configuration</w:t>
-      </w:r>
-      <w:proofErr w:type="spellEnd"/>
-      <w:r>
-        <w:rPr>
-          <w:rFonts w:ascii="Courier New" w:eastAsia="Times New Roman" w:hAnsi="Courier New" w:cs="Courier New"/>
-          <w:color w:val="89BDFF"/>
-          <w:sz w:val="23"/>
-          <w:szCs w:val="23"/>
-          <w:lang w:eastAsia="es-AR"/>
-        </w:rPr>
-        <w:t>&gt;</w:t>
+          <w:lang w:val="en-US" w:eastAsia="es-AR"/>
+        </w:rPr>
+        <w:t>&lt;/configuration&gt;</w:t>
       </w:r>
     </w:p>
     <w:p>
@@ -12341,7 +12059,7 @@
           <w:color w:val="FFFFFF"/>
           <w:sz w:val="23"/>
           <w:szCs w:val="23"/>
-          <w:lang w:eastAsia="es-AR"/>
+          <w:lang w:val="en-US" w:eastAsia="es-AR"/>
         </w:rPr>
         <w:t xml:space="preserve">     </w:t>
       </w:r>
@@ -13705,10 +13423,10 @@
     <w:name w:val="Normal"/>
     <w:qFormat/>
   </w:style>
-  <w:style w:type="paragraph" w:styleId="Heading3">
+  <w:style w:type="paragraph" w:styleId="Ttulo3">
     <w:name w:val="heading 3"/>
     <w:basedOn w:val="Normal"/>
-    <w:link w:val="Heading3Char"/>
+    <w:link w:val="Ttulo3Car"/>
     <w:uiPriority w:val="9"/>
     <w:qFormat/>
     <w:rsid w:val="00524444"/>
@@ -13725,13 +13443,13 @@
       <w:lang w:eastAsia="es-AR"/>
     </w:rPr>
   </w:style>
-  <w:style w:type="character" w:default="1" w:styleId="DefaultParagraphFont">
+  <w:style w:type="character" w:default="1" w:styleId="Fuentedeprrafopredeter">
     <w:name w:val="Default Paragraph Font"/>
     <w:uiPriority w:val="1"/>
     <w:semiHidden/>
     <w:unhideWhenUsed/>
   </w:style>
-  <w:style w:type="table" w:default="1" w:styleId="TableNormal">
+  <w:style w:type="table" w:default="1" w:styleId="Tablanormal">
     <w:name w:val="Normal Table"/>
     <w:uiPriority w:val="99"/>
     <w:semiHidden/>
@@ -13746,16 +13464,16 @@
       </w:tblCellMar>
     </w:tblPr>
   </w:style>
-  <w:style w:type="numbering" w:default="1" w:styleId="NoList">
+  <w:style w:type="numbering" w:default="1" w:styleId="Sinlista">
     <w:name w:val="No List"/>
     <w:uiPriority w:val="99"/>
     <w:semiHidden/>
     <w:unhideWhenUsed/>
   </w:style>
-  <w:style w:type="character" w:customStyle="1" w:styleId="Heading3Char">
-    <w:name w:val="Heading 3 Char"/>
-    <w:basedOn w:val="DefaultParagraphFont"/>
-    <w:link w:val="Heading3"/>
+  <w:style w:type="character" w:customStyle="1" w:styleId="Ttulo3Car">
+    <w:name w:val="Título 3 Car"/>
+    <w:basedOn w:val="Fuentedeprrafopredeter"/>
+    <w:link w:val="Ttulo3"/>
     <w:uiPriority w:val="9"/>
     <w:rsid w:val="00524444"/>
     <w:rPr>
@@ -13767,9 +13485,9 @@
       <w:lang w:eastAsia="es-AR"/>
     </w:rPr>
   </w:style>
-  <w:style w:type="character" w:styleId="Hyperlink">
+  <w:style w:type="character" w:styleId="Hipervnculo">
     <w:name w:val="Hyperlink"/>
-    <w:basedOn w:val="DefaultParagraphFont"/>
+    <w:basedOn w:val="Fuentedeprrafopredeter"/>
     <w:uiPriority w:val="99"/>
     <w:semiHidden/>
     <w:unhideWhenUsed/>
@@ -13779,10 +13497,10 @@
       <w:u w:val="single"/>
     </w:rPr>
   </w:style>
-  <w:style w:type="paragraph" w:styleId="HTMLPreformatted">
+  <w:style w:type="paragraph" w:styleId="HTMLconformatoprevio">
     <w:name w:val="HTML Preformatted"/>
     <w:basedOn w:val="Normal"/>
-    <w:link w:val="HTMLPreformattedChar"/>
+    <w:link w:val="HTMLconformatoprevioCar"/>
     <w:uiPriority w:val="99"/>
     <w:semiHidden/>
     <w:unhideWhenUsed/>
@@ -13815,10 +13533,10 @@
       <w:lang w:eastAsia="es-AR"/>
     </w:rPr>
   </w:style>
-  <w:style w:type="character" w:customStyle="1" w:styleId="HTMLPreformattedChar">
-    <w:name w:val="HTML Preformatted Char"/>
-    <w:basedOn w:val="DefaultParagraphFont"/>
-    <w:link w:val="HTMLPreformatted"/>
+  <w:style w:type="character" w:customStyle="1" w:styleId="HTMLconformatoprevioCar">
+    <w:name w:val="HTML con formato previo Car"/>
+    <w:basedOn w:val="Fuentedeprrafopredeter"/>
+    <w:link w:val="HTMLconformatoprevio"/>
     <w:uiPriority w:val="99"/>
     <w:semiHidden/>
     <w:rsid w:val="00524444"/>
@@ -13831,43 +13549,62 @@
   </w:style>
   <w:style w:type="character" w:customStyle="1" w:styleId="tag">
     <w:name w:val="tag"/>
-    <w:basedOn w:val="DefaultParagraphFont"/>
+    <w:basedOn w:val="Fuentedeprrafopredeter"/>
     <w:rsid w:val="00524444"/>
   </w:style>
   <w:style w:type="character" w:customStyle="1" w:styleId="pln">
     <w:name w:val="pln"/>
-    <w:basedOn w:val="DefaultParagraphFont"/>
+    <w:basedOn w:val="Fuentedeprrafopredeter"/>
     <w:rsid w:val="00524444"/>
   </w:style>
   <w:style w:type="character" w:customStyle="1" w:styleId="atn">
     <w:name w:val="atn"/>
-    <w:basedOn w:val="DefaultParagraphFont"/>
+    <w:basedOn w:val="Fuentedeprrafopredeter"/>
     <w:rsid w:val="00524444"/>
   </w:style>
   <w:style w:type="character" w:customStyle="1" w:styleId="pun">
     <w:name w:val="pun"/>
-    <w:basedOn w:val="DefaultParagraphFont"/>
+    <w:basedOn w:val="Fuentedeprrafopredeter"/>
     <w:rsid w:val="00524444"/>
   </w:style>
   <w:style w:type="character" w:customStyle="1" w:styleId="atv">
     <w:name w:val="atv"/>
-    <w:basedOn w:val="DefaultParagraphFont"/>
+    <w:basedOn w:val="Fuentedeprrafopredeter"/>
     <w:rsid w:val="00524444"/>
   </w:style>
   <w:style w:type="character" w:customStyle="1" w:styleId="typ">
     <w:name w:val="typ"/>
-    <w:basedOn w:val="DefaultParagraphFont"/>
+    <w:basedOn w:val="Fuentedeprrafopredeter"/>
     <w:rsid w:val="00524444"/>
   </w:style>
   <w:style w:type="character" w:customStyle="1" w:styleId="kwd">
     <w:name w:val="kwd"/>
-    <w:basedOn w:val="DefaultParagraphFont"/>
+    <w:basedOn w:val="Fuentedeprrafopredeter"/>
     <w:rsid w:val="00524444"/>
   </w:style>
   <w:style w:type="character" w:customStyle="1" w:styleId="com">
     <w:name w:val="com"/>
-    <w:basedOn w:val="DefaultParagraphFont"/>
+    <w:basedOn w:val="Fuentedeprrafopredeter"/>
     <w:rsid w:val="00524444"/>
+  </w:style>
+  <w:style w:type="table" w:styleId="Tablaconcuadrcula">
+    <w:name w:val="Table Grid"/>
+    <w:basedOn w:val="Tablanormal"/>
+    <w:uiPriority w:val="59"/>
+    <w:rsid w:val="00AE2C14"/>
+    <w:pPr>
+      <w:spacing w:after="0" w:line="240" w:lineRule="auto"/>
+    </w:pPr>
+    <w:tblPr>
+      <w:tblBorders>
+        <w:top w:val="single" w:sz="4" w:space="0" w:color="auto"/>
+        <w:left w:val="single" w:sz="4" w:space="0" w:color="auto"/>
+        <w:bottom w:val="single" w:sz="4" w:space="0" w:color="auto"/>
+        <w:right w:val="single" w:sz="4" w:space="0" w:color="auto"/>
+        <w:insideH w:val="single" w:sz="4" w:space="0" w:color="auto"/>
+        <w:insideV w:val="single" w:sz="4" w:space="0" w:color="auto"/>
+      </w:tblBorders>
+    </w:tblPr>
   </w:style>
 </w:styles>
 </file>
